--- a/사용자경험과인공지능(UX&AI)/assingment4_2025712707_HongSeokjoo.docx
+++ b/사용자경험과인공지능(UX&AI)/assingment4_2025712707_HongSeokjoo.docx
@@ -6,196 +6,1050 @@
       <w:pPr>
         <w:jc w:val="center"/>
         <w:rPr>
-          <w:rFonts w:ascii="Times New Roman" w:hAnsi="Times New Roman" w:cs="Times New Roman"/>
-          <w:b/>
-          <w:bCs/>
-          <w:sz w:val="30"/>
-          <w:szCs w:val="30"/>
-        </w:rPr>
-      </w:pPr>
-      <w:r>
-        <w:rPr>
-          <w:rFonts w:ascii="Times New Roman" w:hAnsi="Times New Roman" w:cs="Times New Roman"/>
-          <w:b/>
-          <w:bCs/>
-          <w:sz w:val="30"/>
-          <w:szCs w:val="30"/>
-        </w:rPr>
-        <w:t>User Experience and Artificial Intelligence</w:t>
-      </w:r>
-      <w:r>
-        <w:rPr>
-          <w:rFonts w:ascii="Times New Roman" w:hAnsi="Times New Roman" w:cs="Times New Roman"/>
-          <w:b/>
-          <w:bCs/>
-          <w:sz w:val="30"/>
-          <w:szCs w:val="30"/>
-        </w:rPr>
-        <w:t xml:space="preserve"> Assignment</w:t>
-      </w:r>
-      <w:r>
-        <w:rPr>
           <w:lang w:eastAsia="ko-KR"/>
-          <w:rFonts w:ascii="Times New Roman" w:hAnsi="Times New Roman" w:cs="Times New Roman"/>
+          <w:rFonts w:ascii="Times New Roman" w:eastAsia="Times New Roman" w:hAnsi="Times New Roman" w:cs="Times New Roman" w:hint="eastAsia"/>
           <w:b/>
           <w:bCs/>
           <w:sz w:val="30"/>
           <w:szCs w:val="30"/>
           <w:rtl w:val="off"/>
         </w:rPr>
-        <w:t>4</w:t>
-      </w:r>
-    </w:p>
-    <w:p>
-      <w:pPr>
-        <w:jc w:val="center"/>
-        <w:rPr>
-          <w:rFonts w:ascii="Times New Roman" w:hAnsi="Times New Roman" w:cs="Times New Roman"/>
-          <w:b/>
-          <w:bCs/>
-          <w:sz w:val="24"/>
-        </w:rPr>
-      </w:pPr>
-    </w:p>
-    <w:p>
-      <w:pPr>
-        <w:jc w:val="right"/>
-        <w:rPr>
-          <w:rFonts w:ascii="Times New Roman" w:hAnsi="Times New Roman" w:cs="Times New Roman"/>
-          <w:b/>
-          <w:bCs/>
-          <w:sz w:val="24"/>
-        </w:rPr>
-      </w:pPr>
-      <w:r>
-        <w:rPr>
-          <w:rFonts w:ascii="Times New Roman" w:hAnsi="Times New Roman" w:cs="Times New Roman"/>
-          <w:b/>
-          <w:bCs/>
-          <w:sz w:val="24"/>
-        </w:rPr>
-        <w:t xml:space="preserve">2025712707 </w:t>
-      </w:r>
-      <w:r>
-        <w:rPr>
-          <w:rFonts w:ascii="Times New Roman" w:hAnsi="Times New Roman" w:cs="Times New Roman"/>
-          <w:b/>
-          <w:bCs/>
-          <w:sz w:val="24"/>
-        </w:rPr>
-        <w:t>HongSeokjoo</w:t>
-      </w:r>
-    </w:p>
-    <w:p>
-      <w:pPr>
-        <w:jc w:val="center"/>
-        <w:rPr>
-          <w:rFonts w:ascii="Times New Roman" w:hAnsi="Times New Roman" w:cs="Times New Roman"/>
-          <w:b/>
-          <w:bCs/>
-          <w:sz w:val="24"/>
-        </w:rPr>
-      </w:pPr>
-    </w:p>
-    <w:p>
-      <w:pPr>
-        <w:jc w:val="center"/>
-        <w:rPr>
-          <w:rFonts w:ascii="Times New Roman" w:eastAsia="Times New Roman" w:hAnsi="Times New Roman" w:cs="Times New Roman" w:hint="eastAsia"/>
-          <w:b/>
-          <w:bCs/>
-          <w:sz w:val="24"/>
-        </w:rPr>
-      </w:pPr>
-      <w:r>
-        <w:rPr>
-          <w:rFonts w:ascii="Times New Roman" w:eastAsia="Times New Roman" w:hAnsi="Times New Roman" w:cs="Times New Roman" w:hint="eastAsia"/>
-          <w:b/>
-          <w:bCs/>
-          <w:sz w:val="24"/>
-        </w:rPr>
-        <w:t>Summary</w:t>
-      </w:r>
-    </w:p>
-    <w:p>
-      <w:pPr>
-        <w:rPr>
-          <w:lang w:eastAsia="ko-KR"/>
-          <w:rFonts w:ascii="Times New Roman" w:eastAsia="Times New Roman" w:hAnsi="Times New Roman" w:hint="eastAsia"/>
-          <w:sz w:val="24"/>
-          <w:rtl w:val="off"/>
-        </w:rPr>
-      </w:pPr>
-      <w:r>
-        <w:rPr>
-          <w:rFonts w:ascii="Times New Roman" w:eastAsia="Times New Roman" w:hAnsi="Times New Roman" w:hint="default"/>
-          <w:sz w:val="24"/>
-        </w:rPr>
-        <w:t>Sundar (2008) proposes the MAIN model—comprising Modality, Agency, Interactivity, and Navigability—to explain how users judge the credibility of digital media based on technological affordances. Each affordance triggers specific cues, which in turn activate cognitive heuristics that shape credibility evaluations. The study highlights that young users often rely more on interface features than content itself when assessing credibility.</w:t>
-      </w:r>
-    </w:p>
-    <w:p>
-      <w:pPr>
-        <w:jc w:val="center"/>
-        <w:rPr>
-          <w:rFonts w:ascii="Times New Roman" w:eastAsia="Times New Roman" w:hAnsi="Times New Roman" w:cs="Times New Roman"/>
-          <w:sz w:val="24"/>
-        </w:rPr>
-      </w:pPr>
-    </w:p>
-    <w:p>
-      <w:pPr>
-        <w:jc w:val="center"/>
-        <w:rPr>
-          <w:lang/>
+      </w:pPr>
+      <w:r>
+        <w:rPr>
           <w:rFonts w:ascii="Times New Roman" w:eastAsia="Times New Roman" w:hAnsi="Times New Roman" w:cs="Times New Roman"/>
           <w:b/>
           <w:bCs/>
-          <w:sz w:val="24"/>
-          <w:rtl w:val="off"/>
-        </w:rPr>
-      </w:pPr>
-    </w:p>
-    <w:p>
-      <w:pPr>
-        <w:jc w:val="center"/>
-        <w:rPr>
-          <w:lang w:eastAsia="ko-KR"/>
-          <w:rFonts w:ascii="Times New Roman" w:eastAsia="Times New Roman" w:hAnsi="Times New Roman" w:cs="Times New Roman" w:hint="eastAsia"/>
-          <w:b/>
-          <w:bCs/>
-          <w:sz w:val="24"/>
-          <w:rtl w:val="off"/>
-        </w:rPr>
-      </w:pPr>
+          <w:sz w:val="30"/>
+          <w:szCs w:val="30"/>
+        </w:rPr>
+        <w:t>User Experience and Artificial Intelligence</w:t>
+      </w:r>
       <w:r>
         <w:rPr>
           <w:rFonts w:ascii="Times New Roman" w:eastAsia="Times New Roman" w:hAnsi="Times New Roman" w:cs="Times New Roman"/>
           <w:b/>
           <w:bCs/>
-          <w:sz w:val="24"/>
-        </w:rPr>
-        <w:t>Critical Reflections</w:t>
-      </w:r>
-    </w:p>
-    <w:p>
-      <w:pPr>
-        <w:rPr>
-          <w:rFonts w:ascii="Times New Roman" w:hAnsi="Times New Roman" w:cs="Times New Roman"/>
-        </w:rPr>
-      </w:pPr>
-      <w:r>
-        <w:rPr>
-          <w:rFonts w:ascii="Times New Roman" w:eastAsia="Times New Roman" w:hAnsi="Times New Roman" w:hint="default"/>
-          <w:sz w:val="24"/>
-        </w:rPr>
-        <w:t>While the MAIN model offers a structured approach to understanding credibility judgments, it overemphasizes surface-level cues like novelty or aesthetics, potentially leading users to trust misleading content. The model assumes consistent heuristic activation across users, but in reality, responses vary depending on cognitive traits and digital literacy. Hence, its generalizability is limited, and it may oversimplify the complex nature of credibility assessment.</w:t>
-      </w:r>
-    </w:p>
-    <w:p>
-      <w:pPr>
-        <w:rPr>
-          <w:rFonts w:ascii="Times New Roman" w:hAnsi="Times New Roman" w:cs="Times New Roman" w:hint="eastAsia"/>
+          <w:sz w:val="30"/>
+          <w:szCs w:val="30"/>
+        </w:rPr>
+        <w:t xml:space="preserve"> Assignment</w:t>
+      </w:r>
+      <w:r>
+        <w:rPr>
+          <w:lang w:eastAsia="ko-KR"/>
+          <w:rFonts w:ascii="Times New Roman" w:eastAsia="Times New Roman" w:hAnsi="Times New Roman" w:cs="Times New Roman"/>
+          <w:b/>
+          <w:bCs/>
+          <w:sz w:val="30"/>
+          <w:szCs w:val="30"/>
+          <w:rtl w:val="off"/>
+        </w:rPr>
+        <w:t>4</w:t>
+      </w:r>
+    </w:p>
+    <w:p>
+      <w:pPr>
+        <w:jc w:val="center"/>
+        <w:rPr>
+          <w:rFonts w:ascii="Times New Roman" w:eastAsia="Times New Roman" w:hAnsi="Times New Roman" w:cs="Times New Roman"/>
+          <w:b/>
+          <w:bCs/>
+          <w:sz w:val="30"/>
+          <w:szCs w:val="30"/>
+        </w:rPr>
+      </w:pPr>
+      <w:r>
+        <w:rPr>
+          <w:lang w:eastAsia="ko-KR"/>
+          <w:rFonts w:ascii="Times New Roman" w:eastAsia="Times New Roman" w:hAnsi="Times New Roman" w:cs="Times New Roman"/>
+          <w:b/>
+          <w:bCs/>
+          <w:sz w:val="30"/>
+          <w:szCs w:val="30"/>
+          <w:rtl w:val="off"/>
+        </w:rPr>
+        <w:t>Topic: MAIN &amp; Machine Heuristics &amp; Affordance</w:t>
+      </w:r>
+    </w:p>
+    <w:p>
+      <w:pPr>
+        <w:jc w:val="center"/>
+        <w:rPr>
+          <w:rFonts w:ascii="Times New Roman" w:eastAsia="Times New Roman" w:hAnsi="Times New Roman" w:cs="Times New Roman"/>
+          <w:b/>
+          <w:bCs/>
+          <w:sz w:val="24"/>
+        </w:rPr>
+      </w:pPr>
+    </w:p>
+    <w:p>
+      <w:pPr>
+        <w:jc w:val="right"/>
+        <w:rPr>
+          <w:rFonts w:ascii="Times New Roman" w:eastAsia="Times New Roman" w:hAnsi="Times New Roman" w:cs="Times New Roman"/>
+          <w:b/>
+          <w:bCs/>
+          <w:sz w:val="24"/>
+        </w:rPr>
+      </w:pPr>
+      <w:r>
+        <w:rPr>
+          <w:rFonts w:ascii="Times New Roman" w:eastAsia="Times New Roman" w:hAnsi="Times New Roman" w:cs="Times New Roman"/>
+          <w:b/>
+          <w:bCs/>
+          <w:sz w:val="24"/>
+        </w:rPr>
+        <w:t xml:space="preserve">2025712707 </w:t>
+      </w:r>
+      <w:r>
+        <w:rPr>
+          <w:rFonts w:ascii="Times New Roman" w:eastAsia="Times New Roman" w:hAnsi="Times New Roman" w:cs="Times New Roman"/>
+          <w:b/>
+          <w:bCs/>
+          <w:sz w:val="24"/>
+        </w:rPr>
+        <w:t>HongSeokjoo</w:t>
+      </w:r>
+    </w:p>
+    <w:p>
+      <w:pPr>
+        <w:jc w:val="center"/>
+        <w:rPr>
+          <w:rFonts w:ascii="Times New Roman" w:eastAsia="Times New Roman" w:hAnsi="Times New Roman" w:cs="Times New Roman"/>
+          <w:b/>
+          <w:bCs/>
+          <w:sz w:val="24"/>
+        </w:rPr>
+      </w:pPr>
+    </w:p>
+    <w:p>
+      <w:pPr>
+        <w:jc w:val="center"/>
+        <w:rPr>
+          <w:rFonts w:ascii="Times New Roman" w:eastAsia="Times New Roman" w:hAnsi="Times New Roman" w:hint="default"/>
+          <w:b/>
+          <w:bCs/>
+          <w:sz w:val="24"/>
+          <w:szCs w:val="26"/>
+        </w:rPr>
+      </w:pPr>
+      <w:r>
+        <w:rPr>
+          <w:rFonts w:ascii="Times New Roman" w:eastAsia="Times New Roman" w:hAnsi="Times New Roman" w:hint="default"/>
+          <w:b/>
+          <w:bCs/>
+          <w:sz w:val="24"/>
+          <w:szCs w:val="26"/>
+        </w:rPr>
+        <w:t>We Don’t Trust the Information—We Trust the Cues</w:t>
+      </w:r>
+    </w:p>
+    <w:p>
+      <w:pPr>
+        <w:rPr>
+          <w:rFonts w:ascii="Times New Roman" w:eastAsia="Times New Roman" w:hAnsi="Times New Roman" w:hint="default"/>
+          <w:b w:val="0"/>
+          <w:sz w:val="24"/>
+          <w:szCs w:val="26"/>
+        </w:rPr>
+      </w:pPr>
+      <w:r>
+        <w:rPr>
+          <w:rFonts w:ascii="Times New Roman" w:eastAsia="Times New Roman" w:hAnsi="Times New Roman" w:hint="default"/>
+          <w:sz w:val="24"/>
+          <w:szCs w:val="26"/>
+        </w:rPr>
+        <w:t xml:space="preserve">Lately, I find myself asking: </w:t>
+      </w:r>
+      <w:r>
+        <w:rPr>
+          <w:rFonts w:ascii="Times New Roman" w:eastAsia="Times New Roman" w:hAnsi="Times New Roman" w:hint="default"/>
+          <w:sz w:val="24"/>
+          <w:szCs w:val="26"/>
+        </w:rPr>
+        <w:t>“Did I really believe this information because of what it said?”</w:t>
+      </w:r>
+      <w:r>
+        <w:rPr>
+          <w:rFonts w:ascii="Times New Roman" w:eastAsia="Times New Roman" w:hAnsi="Times New Roman" w:hint="default"/>
+          <w:sz w:val="24"/>
+          <w:szCs w:val="26"/>
+        </w:rPr>
+        <w:t xml:space="preserve">In most cases, I realize that my judgment had less to do with the actual content and more to do with </w:t>
+      </w:r>
+      <w:r>
+        <w:rPr>
+          <w:rFonts w:ascii="Times New Roman" w:eastAsia="Times New Roman" w:hAnsi="Times New Roman" w:hint="default"/>
+          <w:sz w:val="24"/>
+          <w:szCs w:val="26"/>
+        </w:rPr>
+        <w:t>how</w:t>
+      </w:r>
+      <w:r>
+        <w:rPr>
+          <w:rFonts w:ascii="Times New Roman" w:eastAsia="Times New Roman" w:hAnsi="Times New Roman" w:hint="default"/>
+          <w:sz w:val="24"/>
+          <w:szCs w:val="26"/>
+        </w:rPr>
+        <w:t xml:space="preserve">the information was presented—or </w:t>
+      </w:r>
+      <w:r>
+        <w:rPr>
+          <w:rFonts w:ascii="Times New Roman" w:eastAsia="Times New Roman" w:hAnsi="Times New Roman" w:hint="default"/>
+          <w:sz w:val="24"/>
+          <w:szCs w:val="26"/>
+        </w:rPr>
+        <w:t>who</w:t>
+      </w:r>
+      <w:r>
+        <w:rPr>
+          <w:rFonts w:ascii="Times New Roman" w:eastAsia="Times New Roman" w:hAnsi="Times New Roman" w:hint="default"/>
+          <w:sz w:val="24"/>
+          <w:szCs w:val="26"/>
+        </w:rPr>
+        <w:t>presented it.</w:t>
+      </w:r>
+    </w:p>
+    <w:p>
+      <w:pPr>
+        <w:rPr>
+          <w:rFonts w:ascii="Times New Roman" w:eastAsia="Times New Roman" w:hAnsi="Times New Roman" w:hint="default"/>
+          <w:b w:val="0"/>
+          <w:sz w:val="24"/>
+          <w:szCs w:val="26"/>
+        </w:rPr>
+      </w:pPr>
+      <w:r>
+        <w:rPr>
+          <w:rFonts w:ascii="Times New Roman" w:eastAsia="Times New Roman" w:hAnsi="Times New Roman" w:hint="default"/>
+          <w:sz w:val="24"/>
+          <w:szCs w:val="26"/>
+        </w:rPr>
+        <w:t xml:space="preserve">This tendency is well explained by </w:t>
+      </w:r>
+      <w:r>
+        <w:rPr>
+          <w:rFonts w:ascii="Times New Roman" w:eastAsia="Times New Roman" w:hAnsi="Times New Roman" w:hint="default"/>
+          <w:sz w:val="24"/>
+          <w:szCs w:val="26"/>
+        </w:rPr>
+        <w:t>Sundar’s MAIN model</w:t>
+      </w:r>
+      <w:r>
+        <w:rPr>
+          <w:rFonts w:ascii="Times New Roman" w:eastAsia="Times New Roman" w:hAnsi="Times New Roman" w:hint="default"/>
+          <w:sz w:val="24"/>
+          <w:szCs w:val="26"/>
+        </w:rPr>
+        <w:t xml:space="preserve">, which outlines how users form judgments about credibility based on four technological affordances of digital media: </w:t>
+      </w:r>
+      <w:r>
+        <w:rPr>
+          <w:rFonts w:ascii="Times New Roman" w:eastAsia="Times New Roman" w:hAnsi="Times New Roman" w:hint="default"/>
+          <w:sz w:val="24"/>
+          <w:szCs w:val="26"/>
+        </w:rPr>
+        <w:t>Modality, Agency, Interactivity, and Navigability</w:t>
+      </w:r>
+      <w:r>
+        <w:rPr>
+          <w:rFonts w:ascii="Times New Roman" w:eastAsia="Times New Roman" w:hAnsi="Times New Roman" w:hint="default"/>
+          <w:sz w:val="24"/>
+          <w:szCs w:val="26"/>
+        </w:rPr>
+        <w:t xml:space="preserve">. Each affordance activates a specific </w:t>
+      </w:r>
+      <w:r>
+        <w:rPr>
+          <w:rFonts w:ascii="Times New Roman" w:eastAsia="Times New Roman" w:hAnsi="Times New Roman" w:hint="default"/>
+          <w:sz w:val="24"/>
+          <w:szCs w:val="26"/>
+        </w:rPr>
+        <w:t>cognitive heuristic</w:t>
+      </w:r>
+      <w:r>
+        <w:rPr>
+          <w:rFonts w:ascii="Times New Roman" w:eastAsia="Times New Roman" w:hAnsi="Times New Roman" w:hint="default"/>
+          <w:sz w:val="24"/>
+          <w:szCs w:val="26"/>
+        </w:rPr>
+        <w:t>—a mental shortcut that enables users to assess the reliability of a message quickly. For instance, video (modality) feels more “real” than text, and content attributed to machines (agency) may trigger a sense of objectivity.</w:t>
+      </w:r>
+    </w:p>
+    <w:p>
+      <w:pPr>
+        <w:rPr>
+          <w:rFonts w:ascii="Times New Roman" w:eastAsia="Times New Roman" w:hAnsi="Times New Roman" w:hint="default"/>
+          <w:b w:val="0"/>
+          <w:sz w:val="24"/>
+          <w:szCs w:val="26"/>
+        </w:rPr>
+      </w:pPr>
+      <w:r>
+        <w:rPr>
+          <w:rFonts w:ascii="Times New Roman" w:eastAsia="Times New Roman" w:hAnsi="Times New Roman" w:hint="default"/>
+          <w:sz w:val="24"/>
+          <w:szCs w:val="26"/>
+        </w:rPr>
+        <w:t xml:space="preserve">To me, MAIN is especially insightful because it captures how modern users, particularly digital natives, respond in </w:t>
+      </w:r>
+      <w:r>
+        <w:rPr>
+          <w:rFonts w:ascii="Times New Roman" w:eastAsia="Times New Roman" w:hAnsi="Times New Roman" w:hint="default"/>
+          <w:sz w:val="24"/>
+          <w:szCs w:val="26"/>
+        </w:rPr>
+        <w:t>information-overload environments</w:t>
+      </w:r>
+      <w:r>
+        <w:rPr>
+          <w:rFonts w:ascii="Times New Roman" w:eastAsia="Times New Roman" w:hAnsi="Times New Roman" w:hint="default"/>
+          <w:sz w:val="24"/>
+          <w:szCs w:val="26"/>
+        </w:rPr>
+        <w:t xml:space="preserve">. These days, consuming information often means </w:t>
+      </w:r>
+      <w:r>
+        <w:rPr>
+          <w:rFonts w:ascii="Times New Roman" w:eastAsia="Times New Roman" w:hAnsi="Times New Roman" w:hint="default"/>
+          <w:sz w:val="24"/>
+          <w:szCs w:val="26"/>
+        </w:rPr>
+        <w:t>scanning for trust cues</w:t>
+      </w:r>
+      <w:r>
+        <w:rPr>
+          <w:rFonts w:ascii="Times New Roman" w:eastAsia="Times New Roman" w:hAnsi="Times New Roman" w:hint="default"/>
+          <w:sz w:val="24"/>
+          <w:szCs w:val="26"/>
+        </w:rPr>
+        <w:t xml:space="preserve">, not reading closely. The younger the user, the more likely they are to evaluate credibility based on </w:t>
+      </w:r>
+      <w:r>
+        <w:rPr>
+          <w:rFonts w:ascii="Times New Roman" w:eastAsia="Times New Roman" w:hAnsi="Times New Roman" w:hint="default"/>
+          <w:sz w:val="24"/>
+          <w:szCs w:val="26"/>
+        </w:rPr>
+        <w:t>design features, UI structure, or the smoothness of interaction</w:t>
+      </w:r>
+      <w:r>
+        <w:rPr>
+          <w:rFonts w:ascii="Times New Roman" w:eastAsia="Times New Roman" w:hAnsi="Times New Roman" w:hint="default"/>
+          <w:sz w:val="24"/>
+          <w:szCs w:val="26"/>
+        </w:rPr>
+        <w:t xml:space="preserve">rather than content accuracy. We are no longer evaluating </w:t>
+      </w:r>
+      <w:r>
+        <w:rPr>
+          <w:rFonts w:ascii="Times New Roman" w:eastAsia="Times New Roman" w:hAnsi="Times New Roman" w:hint="default"/>
+          <w:sz w:val="24"/>
+          <w:szCs w:val="26"/>
+        </w:rPr>
+        <w:t>what</w:t>
+      </w:r>
+      <w:r>
+        <w:rPr>
+          <w:rFonts w:ascii="Times New Roman" w:eastAsia="Times New Roman" w:hAnsi="Times New Roman" w:hint="default"/>
+          <w:sz w:val="24"/>
+          <w:szCs w:val="26"/>
+        </w:rPr>
+        <w:t xml:space="preserve">is said—we’re responding to </w:t>
+      </w:r>
+      <w:r>
+        <w:rPr>
+          <w:rFonts w:ascii="Times New Roman" w:eastAsia="Times New Roman" w:hAnsi="Times New Roman" w:hint="default"/>
+          <w:sz w:val="24"/>
+          <w:szCs w:val="26"/>
+        </w:rPr>
+        <w:t>how</w:t>
+      </w:r>
+      <w:r>
+        <w:rPr>
+          <w:rFonts w:ascii="Times New Roman" w:eastAsia="Times New Roman" w:hAnsi="Times New Roman" w:hint="default"/>
+          <w:sz w:val="24"/>
+          <w:szCs w:val="26"/>
+        </w:rPr>
+        <w:t>it is packaged.</w:t>
+      </w:r>
+    </w:p>
+    <w:p>
+      <w:pPr>
+        <w:rPr>
+          <w:lang w:eastAsia="ko-KR"/>
+          <w:rFonts w:ascii="Times New Roman" w:eastAsia="Times New Roman" w:hAnsi="Times New Roman" w:hint="eastAsia"/>
+          <w:sz w:val="26"/>
+          <w:szCs w:val="26"/>
+          <w:rtl w:val="off"/>
+        </w:rPr>
+      </w:pPr>
+    </w:p>
+    <w:p>
+      <w:pPr>
+        <w:jc w:val="center"/>
+        <w:rPr>
+          <w:rFonts w:ascii="Times New Roman" w:eastAsia="Times New Roman" w:hAnsi="Times New Roman" w:hint="default"/>
+          <w:b/>
+          <w:bCs/>
+          <w:sz w:val="24"/>
+          <w:szCs w:val="26"/>
+        </w:rPr>
+      </w:pPr>
+      <w:r>
+        <w:rPr>
+          <w:rFonts w:ascii="Times New Roman" w:eastAsia="Times New Roman" w:hAnsi="Times New Roman" w:hint="default"/>
+          <w:b/>
+          <w:bCs/>
+          <w:sz w:val="24"/>
+          <w:szCs w:val="26"/>
+        </w:rPr>
+        <w:t>The Belief That Machines Don’t Lie: The Paradox of Machine Heuristics</w:t>
+      </w:r>
+    </w:p>
+    <w:p>
+      <w:pPr>
+        <w:rPr>
+          <w:rFonts w:ascii="Times New Roman" w:eastAsia="Times New Roman" w:hAnsi="Times New Roman" w:hint="default"/>
+          <w:b w:val="0"/>
+          <w:sz w:val="24"/>
+          <w:szCs w:val="26"/>
+        </w:rPr>
+      </w:pPr>
+      <w:r>
+        <w:rPr>
+          <w:rFonts w:ascii="Times New Roman" w:eastAsia="Times New Roman" w:hAnsi="Times New Roman" w:hint="default"/>
+          <w:sz w:val="24"/>
+          <w:szCs w:val="26"/>
+        </w:rPr>
+        <w:t xml:space="preserve">What fascinates me even more is how often </w:t>
+      </w:r>
+      <w:r>
+        <w:rPr>
+          <w:rFonts w:ascii="Times New Roman" w:eastAsia="Times New Roman" w:hAnsi="Times New Roman" w:hint="default"/>
+          <w:sz w:val="24"/>
+          <w:szCs w:val="26"/>
+        </w:rPr>
+        <w:t>we trust machines over humans</w:t>
+      </w:r>
+      <w:r>
+        <w:rPr>
+          <w:rFonts w:ascii="Times New Roman" w:eastAsia="Times New Roman" w:hAnsi="Times New Roman" w:hint="default"/>
+          <w:sz w:val="24"/>
+          <w:szCs w:val="26"/>
+        </w:rPr>
+        <w:t xml:space="preserve">. Whether it’s disclosing personal data or relying on a decision, users frequently rate machine agents as more trustworthy than human ones. This is driven by what researchers call the </w:t>
+      </w:r>
+      <w:r>
+        <w:rPr>
+          <w:rFonts w:ascii="Times New Roman" w:eastAsia="Times New Roman" w:hAnsi="Times New Roman" w:hint="default"/>
+          <w:sz w:val="24"/>
+          <w:szCs w:val="26"/>
+        </w:rPr>
+        <w:t>machine heuristic</w:t>
+      </w:r>
+      <w:r>
+        <w:rPr>
+          <w:rFonts w:ascii="Times New Roman" w:eastAsia="Times New Roman" w:hAnsi="Times New Roman" w:hint="default"/>
+          <w:sz w:val="24"/>
+          <w:szCs w:val="26"/>
+        </w:rPr>
+        <w:t xml:space="preserve">—the belief that </w:t>
+      </w:r>
+      <w:r>
+        <w:rPr>
+          <w:rFonts w:ascii="Times New Roman" w:eastAsia="Times New Roman" w:hAnsi="Times New Roman" w:hint="default"/>
+          <w:sz w:val="24"/>
+          <w:szCs w:val="26"/>
+        </w:rPr>
+        <w:t>machines are less biased, more secure, and more reliable</w:t>
+      </w:r>
+      <w:r>
+        <w:rPr>
+          <w:rFonts w:ascii="Times New Roman" w:eastAsia="Times New Roman" w:hAnsi="Times New Roman" w:hint="default"/>
+          <w:sz w:val="24"/>
+          <w:szCs w:val="26"/>
+        </w:rPr>
+        <w:t>than people.</w:t>
+      </w:r>
+    </w:p>
+    <w:p>
+      <w:pPr>
+        <w:rPr>
+          <w:rFonts w:ascii="Times New Roman" w:eastAsia="Times New Roman" w:hAnsi="Times New Roman" w:hint="default"/>
+          <w:b w:val="0"/>
+          <w:sz w:val="24"/>
+          <w:szCs w:val="26"/>
+        </w:rPr>
+      </w:pPr>
+      <w:r>
+        <w:rPr>
+          <w:rFonts w:ascii="Times New Roman" w:eastAsia="Times New Roman" w:hAnsi="Times New Roman" w:hint="default"/>
+          <w:sz w:val="24"/>
+          <w:szCs w:val="26"/>
+        </w:rPr>
+        <w:t xml:space="preserve">On one hand, this belief makes sense. Machines don’t have moods, favoritism, or ulterior motives. They promise consistency and rationality. But I also see a potential danger: when trust in machines becomes </w:t>
+      </w:r>
+      <w:r>
+        <w:rPr>
+          <w:rFonts w:ascii="Times New Roman" w:eastAsia="Times New Roman" w:hAnsi="Times New Roman" w:hint="default"/>
+          <w:sz w:val="24"/>
+          <w:szCs w:val="26"/>
+        </w:rPr>
+        <w:t>too automatic</w:t>
+      </w:r>
+      <w:r>
+        <w:rPr>
+          <w:rFonts w:ascii="Times New Roman" w:eastAsia="Times New Roman" w:hAnsi="Times New Roman" w:hint="default"/>
+          <w:sz w:val="24"/>
+          <w:szCs w:val="26"/>
+        </w:rPr>
+        <w:t>, we stop questioning the output. The design signals "machine logic," and that alone becomes enough to convince us—even when the logic might be flawed.</w:t>
+      </w:r>
+    </w:p>
+    <w:p>
+      <w:pPr>
+        <w:rPr>
+          <w:rFonts w:ascii="Times New Roman" w:eastAsia="Times New Roman" w:hAnsi="Times New Roman" w:hint="default"/>
+          <w:b w:val="0"/>
+          <w:sz w:val="24"/>
+          <w:szCs w:val="26"/>
+        </w:rPr>
+      </w:pPr>
+      <w:r>
+        <w:rPr>
+          <w:rFonts w:ascii="Times New Roman" w:eastAsia="Times New Roman" w:hAnsi="Times New Roman" w:hint="default"/>
+          <w:sz w:val="24"/>
+          <w:szCs w:val="26"/>
+        </w:rPr>
+        <w:t xml:space="preserve">Studies have shown that users are more likely to disclose sensitive information when the </w:t>
+      </w:r>
+      <w:r>
+        <w:rPr>
+          <w:rFonts w:ascii="Times New Roman" w:eastAsia="Times New Roman" w:hAnsi="Times New Roman" w:hint="default"/>
+          <w:sz w:val="24"/>
+          <w:szCs w:val="26"/>
+        </w:rPr>
+        <w:t>interface suggests the agent is a machine</w:t>
+      </w:r>
+      <w:r>
+        <w:rPr>
+          <w:rFonts w:ascii="Times New Roman" w:eastAsia="Times New Roman" w:hAnsi="Times New Roman" w:hint="default"/>
+          <w:sz w:val="24"/>
+          <w:szCs w:val="26"/>
+        </w:rPr>
+        <w:t xml:space="preserve">, particularly if they already subscribe to the machine heuristic. The key insight here is this: people don’t base trust on </w:t>
+      </w:r>
+      <w:r>
+        <w:rPr>
+          <w:rFonts w:ascii="Times New Roman" w:eastAsia="Times New Roman" w:hAnsi="Times New Roman" w:hint="default"/>
+          <w:sz w:val="24"/>
+          <w:szCs w:val="26"/>
+        </w:rPr>
+        <w:t>actual security measures</w:t>
+      </w:r>
+      <w:r>
+        <w:rPr>
+          <w:rFonts w:ascii="Times New Roman" w:eastAsia="Times New Roman" w:hAnsi="Times New Roman" w:hint="default"/>
+          <w:sz w:val="24"/>
+          <w:szCs w:val="26"/>
+        </w:rPr>
+        <w:t xml:space="preserve">; they base it on </w:t>
+      </w:r>
+      <w:r>
+        <w:rPr>
+          <w:rFonts w:ascii="Times New Roman" w:eastAsia="Times New Roman" w:hAnsi="Times New Roman" w:hint="default"/>
+          <w:sz w:val="24"/>
+          <w:szCs w:val="26"/>
+        </w:rPr>
+        <w:t>perceived signals of technological neutrality</w:t>
+      </w:r>
+      <w:r>
+        <w:rPr>
+          <w:rFonts w:ascii="Times New Roman" w:eastAsia="Times New Roman" w:hAnsi="Times New Roman" w:hint="default"/>
+          <w:sz w:val="24"/>
+          <w:szCs w:val="26"/>
+        </w:rPr>
+        <w:t xml:space="preserve">. Trust, then, isn’t a careful judgment—it’s a </w:t>
+      </w:r>
+      <w:r>
+        <w:rPr>
+          <w:rFonts w:ascii="Times New Roman" w:eastAsia="Times New Roman" w:hAnsi="Times New Roman" w:hint="default"/>
+          <w:sz w:val="24"/>
+          <w:szCs w:val="26"/>
+        </w:rPr>
+        <w:t>sensory shortcut</w:t>
+      </w:r>
+      <w:r>
+        <w:rPr>
+          <w:rFonts w:ascii="Times New Roman" w:eastAsia="Times New Roman" w:hAnsi="Times New Roman" w:hint="default"/>
+          <w:sz w:val="24"/>
+          <w:szCs w:val="26"/>
+        </w:rPr>
+        <w:t xml:space="preserve">, deeply shaped by how a system </w:t>
+      </w:r>
+      <w:r>
+        <w:rPr>
+          <w:rFonts w:ascii="Times New Roman" w:eastAsia="Times New Roman" w:hAnsi="Times New Roman" w:hint="default"/>
+          <w:sz w:val="24"/>
+          <w:szCs w:val="26"/>
+        </w:rPr>
+        <w:t>looks</w:t>
+      </w:r>
+      <w:r>
+        <w:rPr>
+          <w:rFonts w:ascii="Times New Roman" w:eastAsia="Times New Roman" w:hAnsi="Times New Roman" w:hint="default"/>
+          <w:sz w:val="24"/>
+          <w:szCs w:val="26"/>
+        </w:rPr>
+        <w:t xml:space="preserve">and </w:t>
+      </w:r>
+      <w:r>
+        <w:rPr>
+          <w:rFonts w:ascii="Times New Roman" w:eastAsia="Times New Roman" w:hAnsi="Times New Roman" w:hint="default"/>
+          <w:sz w:val="24"/>
+          <w:szCs w:val="26"/>
+        </w:rPr>
+        <w:t>feels</w:t>
+      </w:r>
+      <w:r>
+        <w:rPr>
+          <w:rFonts w:ascii="Times New Roman" w:eastAsia="Times New Roman" w:hAnsi="Times New Roman" w:hint="default"/>
+          <w:sz w:val="24"/>
+          <w:szCs w:val="26"/>
+        </w:rPr>
+        <w:t>.</w:t>
+      </w:r>
+    </w:p>
+    <w:p>
+      <w:pPr>
+        <w:rPr>
+          <w:lang/>
+          <w:rFonts w:ascii="Times New Roman" w:eastAsia="Times New Roman" w:hAnsi="Times New Roman" w:cs="Times New Roman"/>
+          <w:sz w:val="24"/>
+          <w:szCs w:val="26"/>
+          <w:rtl w:val="off"/>
+        </w:rPr>
+      </w:pPr>
+    </w:p>
+    <w:p>
+      <w:pPr>
+        <w:jc w:val="center"/>
+        <w:rPr>
+          <w:rFonts w:ascii="Times New Roman" w:eastAsia="Times New Roman" w:hAnsi="Times New Roman" w:hint="default"/>
+          <w:b/>
+          <w:bCs/>
+          <w:sz w:val="24"/>
+          <w:szCs w:val="26"/>
+        </w:rPr>
+      </w:pPr>
+      <w:r>
+        <w:rPr>
+          <w:rFonts w:ascii="Times New Roman" w:eastAsia="Times New Roman" w:hAnsi="Times New Roman" w:hint="default"/>
+          <w:b/>
+          <w:bCs/>
+          <w:sz w:val="24"/>
+          <w:szCs w:val="26"/>
+        </w:rPr>
+        <w:t>Technological Trust Doesn’t Require Human Warmth</w:t>
+      </w:r>
+    </w:p>
+    <w:p>
+      <w:pPr>
+        <w:rPr>
+          <w:rFonts w:ascii="Times New Roman" w:eastAsia="Times New Roman" w:hAnsi="Times New Roman" w:hint="default"/>
+          <w:b w:val="0"/>
+          <w:sz w:val="24"/>
+          <w:szCs w:val="26"/>
+        </w:rPr>
+      </w:pPr>
+      <w:r>
+        <w:rPr>
+          <w:rFonts w:ascii="Times New Roman" w:eastAsia="Times New Roman" w:hAnsi="Times New Roman" w:hint="default"/>
+          <w:sz w:val="24"/>
+          <w:szCs w:val="26"/>
+        </w:rPr>
+        <w:t xml:space="preserve">Affordance in the digital age isn’t just about what a system </w:t>
+      </w:r>
+      <w:r>
+        <w:rPr>
+          <w:rFonts w:ascii="Times New Roman" w:eastAsia="Times New Roman" w:hAnsi="Times New Roman" w:hint="default"/>
+          <w:sz w:val="24"/>
+          <w:szCs w:val="26"/>
+        </w:rPr>
+        <w:t>can do</w:t>
+      </w:r>
+      <w:r>
+        <w:rPr>
+          <w:rFonts w:ascii="Times New Roman" w:eastAsia="Times New Roman" w:hAnsi="Times New Roman" w:hint="default"/>
+          <w:sz w:val="24"/>
+          <w:szCs w:val="26"/>
+        </w:rPr>
+        <w:t xml:space="preserve">. I think it’s more about what a system </w:t>
+      </w:r>
+      <w:r>
+        <w:rPr>
+          <w:rFonts w:ascii="Times New Roman" w:eastAsia="Times New Roman" w:hAnsi="Times New Roman" w:hint="default"/>
+          <w:sz w:val="24"/>
+          <w:szCs w:val="26"/>
+        </w:rPr>
+        <w:t>suggests about its relationship with the user</w:t>
+      </w:r>
+      <w:r>
+        <w:rPr>
+          <w:rFonts w:ascii="Times New Roman" w:eastAsia="Times New Roman" w:hAnsi="Times New Roman" w:hint="default"/>
+          <w:sz w:val="24"/>
+          <w:szCs w:val="26"/>
+        </w:rPr>
+        <w:t xml:space="preserve">. A clearly navigable interface, responsive interactions, and structured feedback all subtly signal to the user that the system is </w:t>
+      </w:r>
+      <w:r>
+        <w:rPr>
+          <w:rFonts w:ascii="Times New Roman" w:eastAsia="Times New Roman" w:hAnsi="Times New Roman" w:hint="default"/>
+          <w:sz w:val="24"/>
+          <w:szCs w:val="26"/>
+        </w:rPr>
+        <w:t>reliable</w:t>
+      </w:r>
+      <w:r>
+        <w:rPr>
+          <w:rFonts w:ascii="Times New Roman" w:eastAsia="Times New Roman" w:hAnsi="Times New Roman" w:hint="default"/>
+          <w:sz w:val="24"/>
+          <w:szCs w:val="26"/>
+        </w:rPr>
+        <w:t>—even if it doesn’t replicate any human-like empathy or personality.</w:t>
+      </w:r>
+    </w:p>
+    <w:p>
+      <w:pPr>
+        <w:rPr>
+          <w:rFonts w:ascii="Times New Roman" w:eastAsia="Times New Roman" w:hAnsi="Times New Roman" w:hint="default"/>
+          <w:b w:val="0"/>
+          <w:sz w:val="24"/>
+          <w:szCs w:val="26"/>
+        </w:rPr>
+      </w:pPr>
+      <w:r>
+        <w:rPr>
+          <w:rFonts w:ascii="Times New Roman" w:eastAsia="Times New Roman" w:hAnsi="Times New Roman" w:hint="default"/>
+          <w:sz w:val="24"/>
+          <w:szCs w:val="26"/>
+        </w:rPr>
+        <w:t xml:space="preserve">The </w:t>
+      </w:r>
+      <w:r>
+        <w:rPr>
+          <w:rFonts w:ascii="Times New Roman" w:eastAsia="Times New Roman" w:hAnsi="Times New Roman" w:hint="default"/>
+          <w:sz w:val="24"/>
+          <w:szCs w:val="26"/>
+        </w:rPr>
+        <w:t>TIME model</w:t>
+      </w:r>
+      <w:r>
+        <w:rPr>
+          <w:rFonts w:ascii="Times New Roman" w:eastAsia="Times New Roman" w:hAnsi="Times New Roman" w:hint="default"/>
+          <w:sz w:val="24"/>
+          <w:szCs w:val="26"/>
+        </w:rPr>
+        <w:t xml:space="preserve">, which builds on dual-process theories, explains how user trust and engagement develop through two routes: one based on </w:t>
+      </w:r>
+      <w:r>
+        <w:rPr>
+          <w:rFonts w:ascii="Times New Roman" w:eastAsia="Times New Roman" w:hAnsi="Times New Roman" w:hint="default"/>
+          <w:sz w:val="24"/>
+          <w:szCs w:val="26"/>
+        </w:rPr>
+        <w:t>symbolic and design cues</w:t>
+      </w:r>
+      <w:r>
+        <w:rPr>
+          <w:rFonts w:ascii="Times New Roman" w:eastAsia="Times New Roman" w:hAnsi="Times New Roman" w:hint="default"/>
+          <w:sz w:val="24"/>
+          <w:szCs w:val="26"/>
+        </w:rPr>
+        <w:t xml:space="preserve">, and another based on </w:t>
+      </w:r>
+      <w:r>
+        <w:rPr>
+          <w:rFonts w:ascii="Times New Roman" w:eastAsia="Times New Roman" w:hAnsi="Times New Roman" w:hint="default"/>
+          <w:sz w:val="24"/>
+          <w:szCs w:val="26"/>
+        </w:rPr>
+        <w:t>experience and participation</w:t>
+      </w:r>
+      <w:r>
+        <w:rPr>
+          <w:rFonts w:ascii="Times New Roman" w:eastAsia="Times New Roman" w:hAnsi="Times New Roman" w:hint="default"/>
+          <w:sz w:val="24"/>
+          <w:szCs w:val="26"/>
+        </w:rPr>
+        <w:t xml:space="preserve">. Both channels matter—especially in a world where AI systems increasingly act as </w:t>
+      </w:r>
+      <w:r>
+        <w:rPr>
+          <w:rFonts w:ascii="Times New Roman" w:eastAsia="Times New Roman" w:hAnsi="Times New Roman" w:hint="default"/>
+          <w:sz w:val="24"/>
+          <w:szCs w:val="26"/>
+        </w:rPr>
+        <w:t>social actors</w:t>
+      </w:r>
+      <w:r>
+        <w:rPr>
+          <w:rFonts w:ascii="Times New Roman" w:eastAsia="Times New Roman" w:hAnsi="Times New Roman" w:hint="default"/>
+          <w:sz w:val="24"/>
+          <w:szCs w:val="26"/>
+        </w:rPr>
+        <w:t>.</w:t>
+      </w:r>
+    </w:p>
+    <w:p>
+      <w:pPr>
+        <w:rPr>
+          <w:rFonts w:ascii="Times New Roman" w:eastAsia="Times New Roman" w:hAnsi="Times New Roman" w:hint="default"/>
+          <w:b w:val="0"/>
+          <w:sz w:val="24"/>
+          <w:szCs w:val="26"/>
+        </w:rPr>
+      </w:pPr>
+      <w:r>
+        <w:rPr>
+          <w:rFonts w:ascii="Times New Roman" w:eastAsia="Times New Roman" w:hAnsi="Times New Roman" w:hint="default"/>
+          <w:sz w:val="24"/>
+          <w:szCs w:val="26"/>
+        </w:rPr>
+        <w:t xml:space="preserve">To me, the key takeaway is this: </w:t>
+      </w:r>
+      <w:r>
+        <w:rPr>
+          <w:rFonts w:ascii="Times New Roman" w:eastAsia="Times New Roman" w:hAnsi="Times New Roman" w:hint="default"/>
+          <w:sz w:val="24"/>
+          <w:szCs w:val="26"/>
+        </w:rPr>
+        <w:t>technological trust doesn’t require the AI to be “human.”</w:t>
+      </w:r>
+      <w:r>
+        <w:rPr>
+          <w:rFonts w:ascii="Times New Roman" w:eastAsia="Times New Roman" w:hAnsi="Times New Roman" w:hint="default"/>
+          <w:sz w:val="24"/>
+          <w:szCs w:val="26"/>
+        </w:rPr>
+        <w:t xml:space="preserve">It only needs to be </w:t>
+      </w:r>
+      <w:r>
+        <w:rPr>
+          <w:rFonts w:ascii="Times New Roman" w:eastAsia="Times New Roman" w:hAnsi="Times New Roman" w:hint="default"/>
+          <w:sz w:val="24"/>
+          <w:szCs w:val="26"/>
+        </w:rPr>
+        <w:t>predictable, consistent, and structurally legible</w:t>
+      </w:r>
+      <w:r>
+        <w:rPr>
+          <w:rFonts w:ascii="Times New Roman" w:eastAsia="Times New Roman" w:hAnsi="Times New Roman" w:hint="default"/>
+          <w:sz w:val="24"/>
+          <w:szCs w:val="26"/>
+        </w:rPr>
+        <w:t xml:space="preserve">. People may find human agents warm, but they also find them error-prone. Machines, by contrast, derive trust from </w:t>
+      </w:r>
+      <w:r>
+        <w:rPr>
+          <w:rFonts w:ascii="Times New Roman" w:eastAsia="Times New Roman" w:hAnsi="Times New Roman" w:hint="default"/>
+          <w:sz w:val="24"/>
+          <w:szCs w:val="26"/>
+        </w:rPr>
+        <w:t>systematic behavior and minimal ambiguity</w:t>
+      </w:r>
+      <w:r>
+        <w:rPr>
+          <w:rFonts w:ascii="Times New Roman" w:eastAsia="Times New Roman" w:hAnsi="Times New Roman" w:hint="default"/>
+          <w:sz w:val="24"/>
+          <w:szCs w:val="26"/>
+        </w:rPr>
+        <w:t xml:space="preserve">. So instead of trying to make AI more emotional, we should focus on </w:t>
+      </w:r>
+      <w:r>
+        <w:rPr>
+          <w:rFonts w:ascii="Times New Roman" w:eastAsia="Times New Roman" w:hAnsi="Times New Roman" w:hint="default"/>
+          <w:sz w:val="24"/>
+          <w:szCs w:val="26"/>
+        </w:rPr>
+        <w:t>designing trustworthy interactions</w:t>
+      </w:r>
+      <w:r>
+        <w:rPr>
+          <w:rFonts w:ascii="Times New Roman" w:eastAsia="Times New Roman" w:hAnsi="Times New Roman" w:hint="default"/>
+          <w:sz w:val="24"/>
+          <w:szCs w:val="26"/>
+        </w:rPr>
+        <w:t>, even if they are functionally dry.</w:t>
+      </w:r>
+    </w:p>
+    <w:p>
+      <w:pPr>
+        <w:rPr>
+          <w:lang/>
+          <w:rFonts w:ascii="Times New Roman" w:eastAsia="Times New Roman" w:hAnsi="Times New Roman" w:cs="Times New Roman"/>
+          <w:sz w:val="24"/>
+          <w:szCs w:val="26"/>
+          <w:rtl w:val="off"/>
+        </w:rPr>
+      </w:pPr>
+    </w:p>
+    <w:p>
+      <w:pPr>
+        <w:jc w:val="center"/>
+        <w:rPr>
+          <w:rFonts w:ascii="Times New Roman" w:eastAsia="Times New Roman" w:hAnsi="Times New Roman" w:hint="default"/>
+          <w:b/>
+          <w:bCs/>
+          <w:sz w:val="24"/>
+          <w:szCs w:val="26"/>
+        </w:rPr>
+      </w:pPr>
+      <w:r>
+        <w:rPr>
+          <w:rFonts w:ascii="Times New Roman" w:eastAsia="Times New Roman" w:hAnsi="Times New Roman" w:hint="default"/>
+          <w:b/>
+          <w:bCs/>
+          <w:sz w:val="24"/>
+          <w:szCs w:val="26"/>
+        </w:rPr>
+        <w:t>We Trust the Impression, Not the Technology Itself</w:t>
+      </w:r>
+    </w:p>
+    <w:p>
+      <w:pPr>
+        <w:rPr>
+          <w:rFonts w:ascii="Times New Roman" w:eastAsia="Times New Roman" w:hAnsi="Times New Roman" w:hint="default"/>
+          <w:b w:val="0"/>
+          <w:sz w:val="24"/>
+          <w:szCs w:val="26"/>
+        </w:rPr>
+      </w:pPr>
+      <w:r>
+        <w:rPr>
+          <w:rFonts w:ascii="Times New Roman" w:eastAsia="Times New Roman" w:hAnsi="Times New Roman" w:hint="default"/>
+          <w:sz w:val="24"/>
+          <w:szCs w:val="26"/>
+        </w:rPr>
+        <w:t xml:space="preserve">In the end, we don’t trust information—we trust </w:t>
+      </w:r>
+      <w:r>
+        <w:rPr>
+          <w:rFonts w:ascii="Times New Roman" w:eastAsia="Times New Roman" w:hAnsi="Times New Roman" w:hint="default"/>
+          <w:sz w:val="24"/>
+          <w:szCs w:val="26"/>
+        </w:rPr>
+        <w:t>how the information makes us feel</w:t>
+      </w:r>
+      <w:r>
+        <w:rPr>
+          <w:rFonts w:ascii="Times New Roman" w:eastAsia="Times New Roman" w:hAnsi="Times New Roman" w:hint="default"/>
+          <w:sz w:val="24"/>
+          <w:szCs w:val="26"/>
+        </w:rPr>
+        <w:t>. That feeling often stems not from the argument’s strength but from subtle, sensory cues: the tone of a chatbot, the layout of a screen, the responsiveness of a button. The MAIN model helps explain how these signals work, and the machine heuristic shows how they can override deeper scrutiny.</w:t>
+      </w:r>
+    </w:p>
+    <w:p>
+      <w:pPr>
+        <w:rPr>
+          <w:rFonts w:ascii="Times New Roman" w:eastAsia="Times New Roman" w:hAnsi="Times New Roman" w:hint="default"/>
+          <w:b w:val="0"/>
+          <w:sz w:val="24"/>
+          <w:szCs w:val="26"/>
+        </w:rPr>
+      </w:pPr>
+      <w:r>
+        <w:rPr>
+          <w:rFonts w:ascii="Times New Roman" w:eastAsia="Times New Roman" w:hAnsi="Times New Roman" w:hint="default"/>
+          <w:sz w:val="24"/>
+          <w:szCs w:val="26"/>
+        </w:rPr>
+        <w:t xml:space="preserve">Whether or not an AI is intelligent or ethical matters—but what often determines user trust is whether it </w:t>
+      </w:r>
+      <w:r>
+        <w:rPr>
+          <w:rFonts w:ascii="Times New Roman" w:eastAsia="Times New Roman" w:hAnsi="Times New Roman" w:hint="default"/>
+          <w:sz w:val="24"/>
+          <w:szCs w:val="26"/>
+        </w:rPr>
+        <w:t>appears to be structured, neutral, and machine-like</w:t>
+      </w:r>
+      <w:r>
+        <w:rPr>
+          <w:rFonts w:ascii="Times New Roman" w:eastAsia="Times New Roman" w:hAnsi="Times New Roman" w:hint="default"/>
+          <w:sz w:val="24"/>
+          <w:szCs w:val="26"/>
+        </w:rPr>
+        <w:t xml:space="preserve">. That’s why I believe the goal for future system design shouldn’t be to make AI more human-like, but to </w:t>
+      </w:r>
+      <w:r>
+        <w:rPr>
+          <w:rFonts w:ascii="Times New Roman" w:eastAsia="Times New Roman" w:hAnsi="Times New Roman" w:hint="default"/>
+          <w:sz w:val="24"/>
+          <w:szCs w:val="26"/>
+        </w:rPr>
+        <w:t>build systems that visually and interactively suggest safety, clarity, and predictability.</w:t>
+      </w:r>
+    </w:p>
+    <w:p>
+      <w:pPr>
+        <w:rPr>
+          <w:rFonts w:ascii="Times New Roman" w:eastAsia="Times New Roman" w:hAnsi="Times New Roman" w:hint="default"/>
+          <w:b w:val="0"/>
+          <w:sz w:val="24"/>
+          <w:szCs w:val="26"/>
+        </w:rPr>
+      </w:pPr>
+      <w:r>
+        <w:rPr>
+          <w:rFonts w:ascii="Times New Roman" w:eastAsia="Times New Roman" w:hAnsi="Times New Roman" w:hint="default"/>
+          <w:sz w:val="24"/>
+          <w:szCs w:val="26"/>
+        </w:rPr>
+        <w:t xml:space="preserve">As the boundary between humans and machines continues to blur, our standards for trust are being reshaped. And at the center of that shift is not the algorithm itself, but </w:t>
+      </w:r>
+      <w:r>
+        <w:rPr>
+          <w:rFonts w:ascii="Times New Roman" w:eastAsia="Times New Roman" w:hAnsi="Times New Roman" w:hint="default"/>
+          <w:sz w:val="24"/>
+          <w:szCs w:val="26"/>
+        </w:rPr>
+        <w:t>the emotional and perceptual signals it emits</w:t>
+      </w:r>
+      <w:r>
+        <w:rPr>
+          <w:rFonts w:ascii="Times New Roman" w:eastAsia="Times New Roman" w:hAnsi="Times New Roman" w:hint="default"/>
+          <w:sz w:val="24"/>
+          <w:szCs w:val="26"/>
+        </w:rPr>
+        <w:t xml:space="preserve">—what we might call the </w:t>
+      </w:r>
+      <w:r>
+        <w:rPr>
+          <w:rFonts w:ascii="Times New Roman" w:eastAsia="Times New Roman" w:hAnsi="Times New Roman" w:hint="default"/>
+          <w:sz w:val="24"/>
+          <w:szCs w:val="26"/>
+        </w:rPr>
+        <w:t>design language of trust</w:t>
+      </w:r>
+      <w:r>
+        <w:rPr>
+          <w:rFonts w:ascii="Times New Roman" w:eastAsia="Times New Roman" w:hAnsi="Times New Roman" w:hint="default"/>
+          <w:sz w:val="24"/>
+          <w:szCs w:val="26"/>
+        </w:rPr>
+        <w:t>.</w:t>
+      </w:r>
+    </w:p>
+    <w:p>
+      <w:pPr>
+        <w:rPr>
+          <w:rFonts w:ascii="Times New Roman" w:eastAsia="Times New Roman" w:hAnsi="Times New Roman" w:cs="Times New Roman" w:hint="eastAsia"/>
+          <w:sz w:val="24"/>
+          <w:szCs w:val="26"/>
         </w:rPr>
       </w:pPr>
     </w:p>
@@ -247,22 +1101,22 @@
     <w:lsdException w:name="index 7" w:semiHidden="1" w:unhideWhenUsed="1"/>
     <w:lsdException w:name="index 8" w:semiHidden="1" w:unhideWhenUsed="1"/>
     <w:lsdException w:name="index 9" w:semiHidden="1" w:unhideWhenUsed="1"/>
-    <w:lsdException w:name="toc 1" w:semiHidden="1" w:uiPriority="57" w:unhideWhenUsed="1"/>
-    <w:lsdException w:name="toc 2" w:semiHidden="1" w:uiPriority="57" w:unhideWhenUsed="1"/>
-    <w:lsdException w:name="toc 3" w:semiHidden="1" w:uiPriority="57" w:unhideWhenUsed="1"/>
-    <w:lsdException w:name="toc 4" w:semiHidden="1" w:uiPriority="57" w:unhideWhenUsed="1"/>
-    <w:lsdException w:name="toc 5" w:semiHidden="1" w:uiPriority="57" w:unhideWhenUsed="1"/>
-    <w:lsdException w:name="toc 6" w:semiHidden="1" w:uiPriority="57" w:unhideWhenUsed="1"/>
-    <w:lsdException w:name="toc 7" w:semiHidden="1" w:uiPriority="57" w:unhideWhenUsed="1"/>
-    <w:lsdException w:name="toc 8" w:semiHidden="1" w:uiPriority="57" w:unhideWhenUsed="1"/>
-    <w:lsdException w:name="toc 9" w:semiHidden="1" w:uiPriority="57" w:unhideWhenUsed="1"/>
+    <w:lsdException w:name="toc 1" w:semiHidden="1" w:uiPriority="135" w:unhideWhenUsed="1"/>
+    <w:lsdException w:name="toc 2" w:semiHidden="1" w:uiPriority="135" w:unhideWhenUsed="1"/>
+    <w:lsdException w:name="toc 3" w:semiHidden="1" w:uiPriority="135" w:unhideWhenUsed="1"/>
+    <w:lsdException w:name="toc 4" w:semiHidden="1" w:uiPriority="135" w:unhideWhenUsed="1"/>
+    <w:lsdException w:name="toc 5" w:semiHidden="1" w:uiPriority="135" w:unhideWhenUsed="1"/>
+    <w:lsdException w:name="toc 6" w:semiHidden="1" w:uiPriority="135" w:unhideWhenUsed="1"/>
+    <w:lsdException w:name="toc 7" w:semiHidden="1" w:uiPriority="135" w:unhideWhenUsed="1"/>
+    <w:lsdException w:name="toc 8" w:semiHidden="1" w:uiPriority="135" w:unhideWhenUsed="1"/>
+    <w:lsdException w:name="toc 9" w:semiHidden="1" w:uiPriority="135" w:unhideWhenUsed="1"/>
     <w:lsdException w:name="Normal Indent" w:semiHidden="1" w:unhideWhenUsed="1"/>
     <w:lsdException w:name="footnote text" w:semiHidden="1" w:unhideWhenUsed="1"/>
     <w:lsdException w:name="annotation text" w:semiHidden="1" w:unhideWhenUsed="1"/>
     <w:lsdException w:name="header" w:semiHidden="1" w:unhideWhenUsed="1"/>
     <w:lsdException w:name="footer" w:semiHidden="1" w:unhideWhenUsed="1"/>
     <w:lsdException w:name="index heading" w:semiHidden="1" w:unhideWhenUsed="1"/>
-    <w:lsdException w:name="caption" w:semiHidden="1" w:uiPriority="53" w:unhideWhenUsed="1" w:qFormat="1"/>
+    <w:lsdException w:name="caption" w:semiHidden="1" w:uiPriority="131" w:unhideWhenUsed="1" w:qFormat="1"/>
     <w:lsdException w:name="table of figures" w:semiHidden="1" w:unhideWhenUsed="1"/>
     <w:lsdException w:name="envelope address" w:semiHidden="1" w:unhideWhenUsed="1"/>
     <w:lsdException w:name="envelope return" w:semiHidden="1" w:unhideWhenUsed="1"/>
@@ -290,7 +1144,7 @@
     <w:lsdException w:name="List Number 3" w:semiHidden="1" w:unhideWhenUsed="1"/>
     <w:lsdException w:name="List Number 4" w:semiHidden="1" w:unhideWhenUsed="1"/>
     <w:lsdException w:name="List Number 5" w:semiHidden="1" w:unhideWhenUsed="1"/>
-    <w:lsdException w:name="Title" w:uiPriority="16" w:qFormat="1"/>
+    <w:lsdException w:name="Title" w:uiPriority="34" w:qFormat="1"/>
     <w:lsdException w:name="Closing" w:semiHidden="1" w:unhideWhenUsed="1"/>
     <w:lsdException w:name="Signature" w:semiHidden="1" w:unhideWhenUsed="1"/>
     <w:lsdException w:name="Default Paragraph Font" w:semiHidden="1" w:uiPriority="1" w:unhideWhenUsed="1"/>
@@ -302,7 +1156,7 @@
     <w:lsdException w:name="List Continue 4" w:semiHidden="1" w:unhideWhenUsed="1"/>
     <w:lsdException w:name="List Continue 5" w:semiHidden="1" w:unhideWhenUsed="1"/>
     <w:lsdException w:name="Message Header" w:semiHidden="1" w:unhideWhenUsed="1"/>
-    <w:lsdException w:name="Subtitle" w:uiPriority="17" w:qFormat="1"/>
+    <w:lsdException w:name="Subtitle" w:uiPriority="35" w:qFormat="1"/>
     <w:lsdException w:name="Salutation" w:semiHidden="1" w:unhideWhenUsed="1"/>
     <w:lsdException w:name="Date" w:semiHidden="1" w:unhideWhenUsed="1"/>
     <w:lsdException w:name="Body Text First Indent" w:semiHidden="1" w:unhideWhenUsed="1"/>
@@ -315,8 +1169,8 @@
     <w:lsdException w:name="Block Text" w:semiHidden="1" w:unhideWhenUsed="1"/>
     <w:lsdException w:name="Hyperlink" w:semiHidden="1" w:unhideWhenUsed="1"/>
     <w:lsdException w:name="FollowedHyperlink" w:semiHidden="1" w:unhideWhenUsed="1"/>
-    <w:lsdException w:name="Strong" w:uiPriority="34" w:qFormat="1"/>
-    <w:lsdException w:name="Emphasis" w:uiPriority="32" w:qFormat="1"/>
+    <w:lsdException w:name="Strong" w:uiPriority="82" w:qFormat="1"/>
+    <w:lsdException w:name="Emphasis" w:uiPriority="80" w:qFormat="1"/>
     <w:lsdException w:name="Document Map" w:semiHidden="1" w:unhideWhenUsed="1"/>
     <w:lsdException w:name="Plain Text" w:semiHidden="1" w:unhideWhenUsed="1"/>
     <w:lsdException w:name="E-mail Signature" w:semiHidden="1" w:unhideWhenUsed="1"/>
@@ -382,223 +1236,223 @@
     <w:lsdException w:name="Table Web 2" w:semiHidden="1" w:unhideWhenUsed="1"/>
     <w:lsdException w:name="Table Web 3" w:semiHidden="1" w:unhideWhenUsed="1"/>
     <w:lsdException w:name="Balloon Text" w:semiHidden="1" w:unhideWhenUsed="1"/>
-    <w:lsdException w:name="Table Grid" w:uiPriority="57"/>
+    <w:lsdException w:name="Table Grid" w:uiPriority="135"/>
     <w:lsdException w:name="Table Theme" w:semiHidden="1" w:unhideWhenUsed="1"/>
     <w:lsdException w:name="Placeholder Text" w:semiHidden="1"/>
     <w:lsdException w:name="No Spacing" w:uiPriority="1" w:qFormat="1"/>
-    <w:lsdException w:name="Light Shading" w:uiPriority="96"/>
-    <w:lsdException w:name="Light List" w:uiPriority="97"/>
-    <w:lsdException w:name="Light Grid" w:uiPriority="98"/>
-    <w:lsdException w:name="Medium Shading 1" w:uiPriority="99"/>
-    <w:lsdException w:name="Medium Shading 2" w:uiPriority="100"/>
-    <w:lsdException w:name="Medium List 1" w:uiPriority="101"/>
-    <w:lsdException w:name="Medium List 2" w:uiPriority="102"/>
-    <w:lsdException w:name="Medium Grid 1" w:uiPriority="103"/>
-    <w:lsdException w:name="Medium Grid 2" w:uiPriority="104"/>
-    <w:lsdException w:name="Medium Grid 3" w:uiPriority="105"/>
-    <w:lsdException w:name="Dark List" w:uiPriority="112"/>
-    <w:lsdException w:name="Colorful Shading" w:uiPriority="113"/>
-    <w:lsdException w:name="Colorful List" w:uiPriority="114"/>
-    <w:lsdException w:name="Colorful Grid" w:uiPriority="115"/>
-    <w:lsdException w:name="Light Shading Accent 1" w:uiPriority="96"/>
-    <w:lsdException w:name="Light List Accent 1" w:uiPriority="97"/>
-    <w:lsdException w:name="Light Grid Accent 1" w:uiPriority="98"/>
-    <w:lsdException w:name="Medium Shading 1 Accent 1" w:uiPriority="99"/>
-    <w:lsdException w:name="Medium Shading 2 Accent 1" w:uiPriority="100"/>
-    <w:lsdException w:name="Medium List 1 Accent 1" w:uiPriority="101"/>
+    <w:lsdException w:name="Light Shading" w:uiPriority="336"/>
+    <w:lsdException w:name="Light List" w:uiPriority="337"/>
+    <w:lsdException w:name="Light Grid" w:uiPriority="338"/>
+    <w:lsdException w:name="Medium Shading 1" w:uiPriority="339"/>
+    <w:lsdException w:name="Medium Shading 2" w:uiPriority="598"/>
+    <w:lsdException w:name="Medium List 1" w:uiPriority="599"/>
+    <w:lsdException w:name="Medium List 2" w:uiPriority="600"/>
+    <w:lsdException w:name="Medium Grid 1" w:uiPriority="601"/>
+    <w:lsdException w:name="Medium Grid 2" w:uiPriority="608"/>
+    <w:lsdException w:name="Medium Grid 3" w:uiPriority="609"/>
+    <w:lsdException w:name="Dark List" w:uiPriority="628"/>
+    <w:lsdException w:name="Colorful Shading" w:uiPriority="629"/>
+    <w:lsdException w:name="Colorful List" w:uiPriority="630"/>
+    <w:lsdException w:name="Colorful Grid" w:uiPriority="631"/>
+    <w:lsdException w:name="Light Shading Accent 1" w:uiPriority="336"/>
+    <w:lsdException w:name="Light List Accent 1" w:uiPriority="337"/>
+    <w:lsdException w:name="Light Grid Accent 1" w:uiPriority="338"/>
+    <w:lsdException w:name="Medium Shading 1 Accent 1" w:uiPriority="339"/>
+    <w:lsdException w:name="Medium Shading 2 Accent 1" w:uiPriority="598"/>
+    <w:lsdException w:name="Medium List 1 Accent 1" w:uiPriority="599"/>
     <w:lsdException w:name="Revision" w:semiHidden="1"/>
-    <w:lsdException w:name="List Paragraph" w:uiPriority="52" w:qFormat="1"/>
-    <w:lsdException w:name="Quote" w:uiPriority="41" w:qFormat="1"/>
-    <w:lsdException w:name="Intense Quote" w:uiPriority="48" w:qFormat="1"/>
-    <w:lsdException w:name="Medium List 2 Accent 1" w:uiPriority="102"/>
-    <w:lsdException w:name="Medium Grid 1 Accent 1" w:uiPriority="103"/>
-    <w:lsdException w:name="Medium Grid 2 Accent 1" w:uiPriority="104"/>
-    <w:lsdException w:name="Medium Grid 3 Accent 1" w:uiPriority="105"/>
-    <w:lsdException w:name="Dark List Accent 1" w:uiPriority="112"/>
-    <w:lsdException w:name="Colorful Shading Accent 1" w:uiPriority="113"/>
-    <w:lsdException w:name="Colorful List Accent 1" w:uiPriority="114"/>
-    <w:lsdException w:name="Colorful Grid Accent 1" w:uiPriority="115"/>
-    <w:lsdException w:name="Light Shading Accent 2" w:uiPriority="96"/>
-    <w:lsdException w:name="Light List Accent 2" w:uiPriority="97"/>
-    <w:lsdException w:name="Light Grid Accent 2" w:uiPriority="98"/>
-    <w:lsdException w:name="Medium Shading 1 Accent 2" w:uiPriority="99"/>
-    <w:lsdException w:name="Medium Shading 2 Accent 2" w:uiPriority="100"/>
-    <w:lsdException w:name="Medium List 1 Accent 2" w:uiPriority="101"/>
-    <w:lsdException w:name="Medium List 2 Accent 2" w:uiPriority="102"/>
-    <w:lsdException w:name="Medium Grid 1 Accent 2" w:uiPriority="103"/>
-    <w:lsdException w:name="Medium Grid 2 Accent 2" w:uiPriority="104"/>
-    <w:lsdException w:name="Medium Grid 3 Accent 2" w:uiPriority="105"/>
-    <w:lsdException w:name="Dark List Accent 2" w:uiPriority="112"/>
-    <w:lsdException w:name="Colorful Shading Accent 2" w:uiPriority="113"/>
-    <w:lsdException w:name="Colorful List Accent 2" w:uiPriority="114"/>
-    <w:lsdException w:name="Colorful Grid Accent 2" w:uiPriority="115"/>
-    <w:lsdException w:name="Light Shading Accent 3" w:uiPriority="96"/>
-    <w:lsdException w:name="Light List Accent 3" w:uiPriority="97"/>
-    <w:lsdException w:name="Light Grid Accent 3" w:uiPriority="98"/>
-    <w:lsdException w:name="Medium Shading 1 Accent 3" w:uiPriority="99"/>
-    <w:lsdException w:name="Medium Shading 2 Accent 3" w:uiPriority="100"/>
-    <w:lsdException w:name="Medium List 1 Accent 3" w:uiPriority="101"/>
-    <w:lsdException w:name="Medium List 2 Accent 3" w:uiPriority="102"/>
-    <w:lsdException w:name="Medium Grid 1 Accent 3" w:uiPriority="103"/>
-    <w:lsdException w:name="Medium Grid 2 Accent 3" w:uiPriority="104"/>
-    <w:lsdException w:name="Medium Grid 3 Accent 3" w:uiPriority="105"/>
-    <w:lsdException w:name="Dark List Accent 3" w:uiPriority="112"/>
-    <w:lsdException w:name="Colorful Shading Accent 3" w:uiPriority="113"/>
-    <w:lsdException w:name="Colorful List Accent 3" w:uiPriority="114"/>
-    <w:lsdException w:name="Colorful Grid Accent 3" w:uiPriority="115"/>
-    <w:lsdException w:name="Light Shading Accent 4" w:uiPriority="96"/>
-    <w:lsdException w:name="Light List Accent 4" w:uiPriority="97"/>
-    <w:lsdException w:name="Light Grid Accent 4" w:uiPriority="98"/>
-    <w:lsdException w:name="Medium Shading 1 Accent 4" w:uiPriority="99"/>
-    <w:lsdException w:name="Medium Shading 2 Accent 4" w:uiPriority="100"/>
-    <w:lsdException w:name="Medium List 1 Accent 4" w:uiPriority="101"/>
-    <w:lsdException w:name="Medium List 2 Accent 4" w:uiPriority="102"/>
-    <w:lsdException w:name="Medium Grid 1 Accent 4" w:uiPriority="103"/>
-    <w:lsdException w:name="Medium Grid 2 Accent 4" w:uiPriority="104"/>
-    <w:lsdException w:name="Medium Grid 3 Accent 4" w:uiPriority="105"/>
-    <w:lsdException w:name="Dark List Accent 4" w:uiPriority="112"/>
-    <w:lsdException w:name="Colorful Shading Accent 4" w:uiPriority="113"/>
-    <w:lsdException w:name="Colorful List Accent 4" w:uiPriority="114"/>
-    <w:lsdException w:name="Colorful Grid Accent 4" w:uiPriority="115"/>
-    <w:lsdException w:name="Light Shading Accent 5" w:uiPriority="96"/>
-    <w:lsdException w:name="Light List Accent 5" w:uiPriority="97"/>
-    <w:lsdException w:name="Light Grid Accent 5" w:uiPriority="98"/>
-    <w:lsdException w:name="Medium Shading 1 Accent 5" w:uiPriority="99"/>
-    <w:lsdException w:name="Medium Shading 2 Accent 5" w:uiPriority="100"/>
-    <w:lsdException w:name="Medium List 1 Accent 5" w:uiPriority="101"/>
-    <w:lsdException w:name="Medium List 2 Accent 5" w:uiPriority="102"/>
-    <w:lsdException w:name="Medium Grid 1 Accent 5" w:uiPriority="103"/>
-    <w:lsdException w:name="Medium Grid 2 Accent 5" w:uiPriority="104"/>
-    <w:lsdException w:name="Medium Grid 3 Accent 5" w:uiPriority="105"/>
-    <w:lsdException w:name="Dark List Accent 5" w:uiPriority="112"/>
-    <w:lsdException w:name="Colorful Shading Accent 5" w:uiPriority="113"/>
-    <w:lsdException w:name="Colorful List Accent 5" w:uiPriority="114"/>
-    <w:lsdException w:name="Colorful Grid Accent 5" w:uiPriority="115"/>
-    <w:lsdException w:name="Light Shading Accent 6" w:uiPriority="96"/>
-    <w:lsdException w:name="Light List Accent 6" w:uiPriority="97"/>
-    <w:lsdException w:name="Light Grid Accent 6" w:uiPriority="98"/>
-    <w:lsdException w:name="Medium Shading 1 Accent 6" w:uiPriority="99"/>
-    <w:lsdException w:name="Medium Shading 2 Accent 6" w:uiPriority="100"/>
-    <w:lsdException w:name="Medium List 1 Accent 6" w:uiPriority="101"/>
-    <w:lsdException w:name="Medium List 2 Accent 6" w:uiPriority="102"/>
-    <w:lsdException w:name="Medium Grid 1 Accent 6" w:uiPriority="103"/>
-    <w:lsdException w:name="Medium Grid 2 Accent 6" w:uiPriority="104"/>
-    <w:lsdException w:name="Medium Grid 3 Accent 6" w:uiPriority="105"/>
-    <w:lsdException w:name="Dark List Accent 6" w:uiPriority="112"/>
-    <w:lsdException w:name="Colorful Shading Accent 6" w:uiPriority="113"/>
-    <w:lsdException w:name="Colorful List Accent 6" w:uiPriority="114"/>
-    <w:lsdException w:name="Colorful Grid Accent 6" w:uiPriority="115"/>
-    <w:lsdException w:name="Subtle Emphasis" w:uiPriority="25" w:qFormat="1"/>
-    <w:lsdException w:name="Intense Emphasis" w:uiPriority="33" w:qFormat="1"/>
-    <w:lsdException w:name="Subtle Reference" w:uiPriority="49" w:qFormat="1"/>
-    <w:lsdException w:name="Intense Reference" w:uiPriority="50" w:qFormat="1"/>
-    <w:lsdException w:name="Book Title" w:uiPriority="51" w:qFormat="1"/>
-    <w:lsdException w:name="Bibliography" w:semiHidden="1" w:uiPriority="55" w:unhideWhenUsed="1"/>
-    <w:lsdException w:name="TOC Heading" w:semiHidden="1" w:uiPriority="57" w:unhideWhenUsed="1" w:qFormat="1"/>
-    <w:lsdException w:name="Plain Table 1" w:uiPriority="65"/>
-    <w:lsdException w:name="Plain Table 2" w:uiPriority="66"/>
-    <w:lsdException w:name="Plain Table 3" w:uiPriority="67"/>
-    <w:lsdException w:name="Plain Table 4" w:uiPriority="68"/>
-    <w:lsdException w:name="Plain Table 5" w:uiPriority="69"/>
-    <w:lsdException w:name="Grid Table Light" w:uiPriority="64"/>
-    <w:lsdException w:name="Grid Table 1 Light" w:uiPriority="70"/>
-    <w:lsdException w:name="Grid Table 2" w:uiPriority="71"/>
-    <w:lsdException w:name="Grid Table 3" w:uiPriority="72"/>
-    <w:lsdException w:name="Grid Table 4" w:uiPriority="73"/>
-    <w:lsdException w:name="Grid Table 5 Dark" w:uiPriority="80"/>
-    <w:lsdException w:name="Grid Table 6 Colorful" w:uiPriority="81"/>
-    <w:lsdException w:name="Grid Table 7 Colorful" w:uiPriority="82"/>
-    <w:lsdException w:name="Grid Table 1 Light Accent 1" w:uiPriority="70"/>
-    <w:lsdException w:name="Grid Table 2 Accent 1" w:uiPriority="71"/>
-    <w:lsdException w:name="Grid Table 3 Accent 1" w:uiPriority="72"/>
-    <w:lsdException w:name="Grid Table 4 Accent 1" w:uiPriority="73"/>
-    <w:lsdException w:name="Grid Table 5 Dark Accent 1" w:uiPriority="80"/>
-    <w:lsdException w:name="Grid Table 6 Colorful Accent 1" w:uiPriority="81"/>
-    <w:lsdException w:name="Grid Table 7 Colorful Accent 1" w:uiPriority="82"/>
-    <w:lsdException w:name="Grid Table 1 Light Accent 2" w:uiPriority="70"/>
-    <w:lsdException w:name="Grid Table 2 Accent 2" w:uiPriority="71"/>
-    <w:lsdException w:name="Grid Table 3 Accent 2" w:uiPriority="72"/>
-    <w:lsdException w:name="Grid Table 4 Accent 2" w:uiPriority="73"/>
-    <w:lsdException w:name="Grid Table 5 Dark Accent 2" w:uiPriority="80"/>
-    <w:lsdException w:name="Grid Table 6 Colorful Accent 2" w:uiPriority="81"/>
-    <w:lsdException w:name="Grid Table 7 Colorful Accent 2" w:uiPriority="82"/>
-    <w:lsdException w:name="Grid Table 1 Light Accent 3" w:uiPriority="70"/>
-    <w:lsdException w:name="Grid Table 2 Accent 3" w:uiPriority="71"/>
-    <w:lsdException w:name="Grid Table 3 Accent 3" w:uiPriority="72"/>
-    <w:lsdException w:name="Grid Table 4 Accent 3" w:uiPriority="73"/>
-    <w:lsdException w:name="Grid Table 5 Dark Accent 3" w:uiPriority="80"/>
-    <w:lsdException w:name="Grid Table 6 Colorful Accent 3" w:uiPriority="81"/>
-    <w:lsdException w:name="Grid Table 7 Colorful Accent 3" w:uiPriority="82"/>
-    <w:lsdException w:name="Grid Table 1 Light Accent 4" w:uiPriority="70"/>
-    <w:lsdException w:name="Grid Table 2 Accent 4" w:uiPriority="71"/>
-    <w:lsdException w:name="Grid Table 3 Accent 4" w:uiPriority="72"/>
-    <w:lsdException w:name="Grid Table 4 Accent 4" w:uiPriority="73"/>
-    <w:lsdException w:name="Grid Table 5 Dark Accent 4" w:uiPriority="80"/>
-    <w:lsdException w:name="Grid Table 6 Colorful Accent 4" w:uiPriority="81"/>
-    <w:lsdException w:name="Grid Table 7 Colorful Accent 4" w:uiPriority="82"/>
-    <w:lsdException w:name="Grid Table 1 Light Accent 5" w:uiPriority="70"/>
-    <w:lsdException w:name="Grid Table 2 Accent 5" w:uiPriority="71"/>
-    <w:lsdException w:name="Grid Table 3 Accent 5" w:uiPriority="72"/>
-    <w:lsdException w:name="Grid Table 4 Accent 5" w:uiPriority="73"/>
-    <w:lsdException w:name="Grid Table 5 Dark Accent 5" w:uiPriority="80"/>
-    <w:lsdException w:name="Grid Table 6 Colorful Accent 5" w:uiPriority="81"/>
-    <w:lsdException w:name="Grid Table 7 Colorful Accent 5" w:uiPriority="82"/>
-    <w:lsdException w:name="Grid Table 1 Light Accent 6" w:uiPriority="70"/>
-    <w:lsdException w:name="Grid Table 2 Accent 6" w:uiPriority="71"/>
-    <w:lsdException w:name="Grid Table 3 Accent 6" w:uiPriority="72"/>
-    <w:lsdException w:name="Grid Table 4 Accent 6" w:uiPriority="73"/>
-    <w:lsdException w:name="Grid Table 5 Dark Accent 6" w:uiPriority="80"/>
-    <w:lsdException w:name="Grid Table 6 Colorful Accent 6" w:uiPriority="81"/>
-    <w:lsdException w:name="Grid Table 7 Colorful Accent 6" w:uiPriority="82"/>
-    <w:lsdException w:name="List Table 1 Light" w:uiPriority="70"/>
-    <w:lsdException w:name="List Table 2" w:uiPriority="71"/>
-    <w:lsdException w:name="List Table 3" w:uiPriority="72"/>
-    <w:lsdException w:name="List Table 4" w:uiPriority="73"/>
-    <w:lsdException w:name="List Table 5 Dark" w:uiPriority="80"/>
-    <w:lsdException w:name="List Table 6 Colorful" w:uiPriority="81"/>
-    <w:lsdException w:name="List Table 7 Colorful" w:uiPriority="82"/>
-    <w:lsdException w:name="List Table 1 Light Accent 1" w:uiPriority="70"/>
-    <w:lsdException w:name="List Table 2 Accent 1" w:uiPriority="71"/>
-    <w:lsdException w:name="List Table 3 Accent 1" w:uiPriority="72"/>
-    <w:lsdException w:name="List Table 4 Accent 1" w:uiPriority="73"/>
-    <w:lsdException w:name="List Table 5 Dark Accent 1" w:uiPriority="80"/>
-    <w:lsdException w:name="List Table 6 Colorful Accent 1" w:uiPriority="81"/>
-    <w:lsdException w:name="List Table 7 Colorful Accent 1" w:uiPriority="82"/>
-    <w:lsdException w:name="List Table 1 Light Accent 2" w:uiPriority="70"/>
-    <w:lsdException w:name="List Table 2 Accent 2" w:uiPriority="71"/>
-    <w:lsdException w:name="List Table 3 Accent 2" w:uiPriority="72"/>
-    <w:lsdException w:name="List Table 4 Accent 2" w:uiPriority="73"/>
-    <w:lsdException w:name="List Table 5 Dark Accent 2" w:uiPriority="80"/>
-    <w:lsdException w:name="List Table 6 Colorful Accent 2" w:uiPriority="81"/>
-    <w:lsdException w:name="List Table 7 Colorful Accent 2" w:uiPriority="82"/>
-    <w:lsdException w:name="List Table 1 Light Accent 3" w:uiPriority="70"/>
-    <w:lsdException w:name="List Table 2 Accent 3" w:uiPriority="71"/>
-    <w:lsdException w:name="List Table 3 Accent 3" w:uiPriority="72"/>
-    <w:lsdException w:name="List Table 4 Accent 3" w:uiPriority="73"/>
-    <w:lsdException w:name="List Table 5 Dark Accent 3" w:uiPriority="80"/>
-    <w:lsdException w:name="List Table 6 Colorful Accent 3" w:uiPriority="81"/>
-    <w:lsdException w:name="List Table 7 Colorful Accent 3" w:uiPriority="82"/>
-    <w:lsdException w:name="List Table 1 Light Accent 4" w:uiPriority="70"/>
-    <w:lsdException w:name="List Table 2 Accent 4" w:uiPriority="71"/>
-    <w:lsdException w:name="List Table 3 Accent 4" w:uiPriority="72"/>
-    <w:lsdException w:name="List Table 4 Accent 4" w:uiPriority="73"/>
-    <w:lsdException w:name="List Table 5 Dark Accent 4" w:uiPriority="80"/>
-    <w:lsdException w:name="List Table 6 Colorful Accent 4" w:uiPriority="81"/>
-    <w:lsdException w:name="List Table 7 Colorful Accent 4" w:uiPriority="82"/>
-    <w:lsdException w:name="List Table 1 Light Accent 5" w:uiPriority="70"/>
-    <w:lsdException w:name="List Table 2 Accent 5" w:uiPriority="71"/>
-    <w:lsdException w:name="List Table 3 Accent 5" w:uiPriority="72"/>
-    <w:lsdException w:name="List Table 4 Accent 5" w:uiPriority="73"/>
-    <w:lsdException w:name="List Table 5 Dark Accent 5" w:uiPriority="80"/>
-    <w:lsdException w:name="List Table 6 Colorful Accent 5" w:uiPriority="81"/>
-    <w:lsdException w:name="List Table 7 Colorful Accent 5" w:uiPriority="82"/>
-    <w:lsdException w:name="List Table 1 Light Accent 6" w:uiPriority="70"/>
-    <w:lsdException w:name="List Table 2 Accent 6" w:uiPriority="71"/>
-    <w:lsdException w:name="List Table 3 Accent 6" w:uiPriority="72"/>
-    <w:lsdException w:name="List Table 4 Accent 6" w:uiPriority="73"/>
-    <w:lsdException w:name="List Table 5 Dark Accent 6" w:uiPriority="80"/>
-    <w:lsdException w:name="List Table 6 Colorful Accent 6" w:uiPriority="81"/>
-    <w:lsdException w:name="List Table 7 Colorful Accent 6" w:uiPriority="82"/>
+    <w:lsdException w:name="List Paragraph" w:uiPriority="130" w:qFormat="1"/>
+    <w:lsdException w:name="Quote" w:uiPriority="101" w:qFormat="1"/>
+    <w:lsdException w:name="Intense Quote" w:uiPriority="114" w:qFormat="1"/>
+    <w:lsdException w:name="Medium List 2 Accent 1" w:uiPriority="600"/>
+    <w:lsdException w:name="Medium Grid 1 Accent 1" w:uiPriority="601"/>
+    <w:lsdException w:name="Medium Grid 2 Accent 1" w:uiPriority="608"/>
+    <w:lsdException w:name="Medium Grid 3 Accent 1" w:uiPriority="609"/>
+    <w:lsdException w:name="Dark List Accent 1" w:uiPriority="628"/>
+    <w:lsdException w:name="Colorful Shading Accent 1" w:uiPriority="629"/>
+    <w:lsdException w:name="Colorful List Accent 1" w:uiPriority="630"/>
+    <w:lsdException w:name="Colorful Grid Accent 1" w:uiPriority="631"/>
+    <w:lsdException w:name="Light Shading Accent 2" w:uiPriority="336"/>
+    <w:lsdException w:name="Light List Accent 2" w:uiPriority="337"/>
+    <w:lsdException w:name="Light Grid Accent 2" w:uiPriority="338"/>
+    <w:lsdException w:name="Medium Shading 1 Accent 2" w:uiPriority="339"/>
+    <w:lsdException w:name="Medium Shading 2 Accent 2" w:uiPriority="598"/>
+    <w:lsdException w:name="Medium List 1 Accent 2" w:uiPriority="599"/>
+    <w:lsdException w:name="Medium List 2 Accent 2" w:uiPriority="600"/>
+    <w:lsdException w:name="Medium Grid 1 Accent 2" w:uiPriority="601"/>
+    <w:lsdException w:name="Medium Grid 2 Accent 2" w:uiPriority="608"/>
+    <w:lsdException w:name="Medium Grid 3 Accent 2" w:uiPriority="609"/>
+    <w:lsdException w:name="Dark List Accent 2" w:uiPriority="628"/>
+    <w:lsdException w:name="Colorful Shading Accent 2" w:uiPriority="629"/>
+    <w:lsdException w:name="Colorful List Accent 2" w:uiPriority="630"/>
+    <w:lsdException w:name="Colorful Grid Accent 2" w:uiPriority="631"/>
+    <w:lsdException w:name="Light Shading Accent 3" w:uiPriority="336"/>
+    <w:lsdException w:name="Light List Accent 3" w:uiPriority="337"/>
+    <w:lsdException w:name="Light Grid Accent 3" w:uiPriority="338"/>
+    <w:lsdException w:name="Medium Shading 1 Accent 3" w:uiPriority="339"/>
+    <w:lsdException w:name="Medium Shading 2 Accent 3" w:uiPriority="598"/>
+    <w:lsdException w:name="Medium List 1 Accent 3" w:uiPriority="599"/>
+    <w:lsdException w:name="Medium List 2 Accent 3" w:uiPriority="600"/>
+    <w:lsdException w:name="Medium Grid 1 Accent 3" w:uiPriority="601"/>
+    <w:lsdException w:name="Medium Grid 2 Accent 3" w:uiPriority="608"/>
+    <w:lsdException w:name="Medium Grid 3 Accent 3" w:uiPriority="609"/>
+    <w:lsdException w:name="Dark List Accent 3" w:uiPriority="628"/>
+    <w:lsdException w:name="Colorful Shading Accent 3" w:uiPriority="629"/>
+    <w:lsdException w:name="Colorful List Accent 3" w:uiPriority="630"/>
+    <w:lsdException w:name="Colorful Grid Accent 3" w:uiPriority="631"/>
+    <w:lsdException w:name="Light Shading Accent 4" w:uiPriority="336"/>
+    <w:lsdException w:name="Light List Accent 4" w:uiPriority="337"/>
+    <w:lsdException w:name="Light Grid Accent 4" w:uiPriority="338"/>
+    <w:lsdException w:name="Medium Shading 1 Accent 4" w:uiPriority="339"/>
+    <w:lsdException w:name="Medium Shading 2 Accent 4" w:uiPriority="598"/>
+    <w:lsdException w:name="Medium List 1 Accent 4" w:uiPriority="599"/>
+    <w:lsdException w:name="Medium List 2 Accent 4" w:uiPriority="600"/>
+    <w:lsdException w:name="Medium Grid 1 Accent 4" w:uiPriority="601"/>
+    <w:lsdException w:name="Medium Grid 2 Accent 4" w:uiPriority="608"/>
+    <w:lsdException w:name="Medium Grid 3 Accent 4" w:uiPriority="609"/>
+    <w:lsdException w:name="Dark List Accent 4" w:uiPriority="628"/>
+    <w:lsdException w:name="Colorful Shading Accent 4" w:uiPriority="629"/>
+    <w:lsdException w:name="Colorful List Accent 4" w:uiPriority="630"/>
+    <w:lsdException w:name="Colorful Grid Accent 4" w:uiPriority="631"/>
+    <w:lsdException w:name="Light Shading Accent 5" w:uiPriority="336"/>
+    <w:lsdException w:name="Light List Accent 5" w:uiPriority="337"/>
+    <w:lsdException w:name="Light Grid Accent 5" w:uiPriority="338"/>
+    <w:lsdException w:name="Medium Shading 1 Accent 5" w:uiPriority="339"/>
+    <w:lsdException w:name="Medium Shading 2 Accent 5" w:uiPriority="598"/>
+    <w:lsdException w:name="Medium List 1 Accent 5" w:uiPriority="599"/>
+    <w:lsdException w:name="Medium List 2 Accent 5" w:uiPriority="600"/>
+    <w:lsdException w:name="Medium Grid 1 Accent 5" w:uiPriority="601"/>
+    <w:lsdException w:name="Medium Grid 2 Accent 5" w:uiPriority="608"/>
+    <w:lsdException w:name="Medium Grid 3 Accent 5" w:uiPriority="609"/>
+    <w:lsdException w:name="Dark List Accent 5" w:uiPriority="628"/>
+    <w:lsdException w:name="Colorful Shading Accent 5" w:uiPriority="629"/>
+    <w:lsdException w:name="Colorful List Accent 5" w:uiPriority="630"/>
+    <w:lsdException w:name="Colorful Grid Accent 5" w:uiPriority="631"/>
+    <w:lsdException w:name="Light Shading Accent 6" w:uiPriority="336"/>
+    <w:lsdException w:name="Light List Accent 6" w:uiPriority="337"/>
+    <w:lsdException w:name="Light Grid Accent 6" w:uiPriority="338"/>
+    <w:lsdException w:name="Medium Shading 1 Accent 6" w:uiPriority="339"/>
+    <w:lsdException w:name="Medium Shading 2 Accent 6" w:uiPriority="598"/>
+    <w:lsdException w:name="Medium List 1 Accent 6" w:uiPriority="599"/>
+    <w:lsdException w:name="Medium List 2 Accent 6" w:uiPriority="600"/>
+    <w:lsdException w:name="Medium Grid 1 Accent 6" w:uiPriority="601"/>
+    <w:lsdException w:name="Medium Grid 2 Accent 6" w:uiPriority="608"/>
+    <w:lsdException w:name="Medium Grid 3 Accent 6" w:uiPriority="609"/>
+    <w:lsdException w:name="Dark List Accent 6" w:uiPriority="628"/>
+    <w:lsdException w:name="Colorful Shading Accent 6" w:uiPriority="629"/>
+    <w:lsdException w:name="Colorful List Accent 6" w:uiPriority="630"/>
+    <w:lsdException w:name="Colorful Grid Accent 6" w:uiPriority="631"/>
+    <w:lsdException w:name="Subtle Emphasis" w:uiPriority="55" w:qFormat="1"/>
+    <w:lsdException w:name="Intense Emphasis" w:uiPriority="81" w:qFormat="1"/>
+    <w:lsdException w:name="Subtle Reference" w:uiPriority="115" w:qFormat="1"/>
+    <w:lsdException w:name="Intense Reference" w:uiPriority="128" w:qFormat="1"/>
+    <w:lsdException w:name="Book Title" w:uiPriority="129" w:qFormat="1"/>
+    <w:lsdException w:name="Bibliography" w:semiHidden="1" w:uiPriority="133" w:unhideWhenUsed="1"/>
+    <w:lsdException w:name="TOC Heading" w:semiHidden="1" w:uiPriority="135" w:unhideWhenUsed="1" w:qFormat="1"/>
+    <w:lsdException w:name="Plain Table 1" w:uiPriority="257"/>
+    <w:lsdException w:name="Plain Table 2" w:uiPriority="258"/>
+    <w:lsdException w:name="Plain Table 3" w:uiPriority="259"/>
+    <w:lsdException w:name="Plain Table 4" w:uiPriority="260"/>
+    <w:lsdException w:name="Plain Table 5" w:uiPriority="261"/>
+    <w:lsdException w:name="Grid Table Light" w:uiPriority="256"/>
+    <w:lsdException w:name="Grid Table 1 Light" w:uiPriority="274"/>
+    <w:lsdException w:name="Grid Table 2" w:uiPriority="275"/>
+    <w:lsdException w:name="Grid Table 3" w:uiPriority="276"/>
+    <w:lsdException w:name="Grid Table 4" w:uiPriority="277"/>
+    <w:lsdException w:name="Grid Table 5 Dark" w:uiPriority="296"/>
+    <w:lsdException w:name="Grid Table 6 Colorful" w:uiPriority="297"/>
+    <w:lsdException w:name="Grid Table 7 Colorful" w:uiPriority="304"/>
+    <w:lsdException w:name="Grid Table 1 Light Accent 1" w:uiPriority="274"/>
+    <w:lsdException w:name="Grid Table 2 Accent 1" w:uiPriority="275"/>
+    <w:lsdException w:name="Grid Table 3 Accent 1" w:uiPriority="276"/>
+    <w:lsdException w:name="Grid Table 4 Accent 1" w:uiPriority="277"/>
+    <w:lsdException w:name="Grid Table 5 Dark Accent 1" w:uiPriority="296"/>
+    <w:lsdException w:name="Grid Table 6 Colorful Accent 1" w:uiPriority="297"/>
+    <w:lsdException w:name="Grid Table 7 Colorful Accent 1" w:uiPriority="304"/>
+    <w:lsdException w:name="Grid Table 1 Light Accent 2" w:uiPriority="274"/>
+    <w:lsdException w:name="Grid Table 2 Accent 2" w:uiPriority="275"/>
+    <w:lsdException w:name="Grid Table 3 Accent 2" w:uiPriority="276"/>
+    <w:lsdException w:name="Grid Table 4 Accent 2" w:uiPriority="277"/>
+    <w:lsdException w:name="Grid Table 5 Dark Accent 2" w:uiPriority="296"/>
+    <w:lsdException w:name="Grid Table 6 Colorful Accent 2" w:uiPriority="297"/>
+    <w:lsdException w:name="Grid Table 7 Colorful Accent 2" w:uiPriority="304"/>
+    <w:lsdException w:name="Grid Table 1 Light Accent 3" w:uiPriority="274"/>
+    <w:lsdException w:name="Grid Table 2 Accent 3" w:uiPriority="275"/>
+    <w:lsdException w:name="Grid Table 3 Accent 3" w:uiPriority="276"/>
+    <w:lsdException w:name="Grid Table 4 Accent 3" w:uiPriority="277"/>
+    <w:lsdException w:name="Grid Table 5 Dark Accent 3" w:uiPriority="296"/>
+    <w:lsdException w:name="Grid Table 6 Colorful Accent 3" w:uiPriority="297"/>
+    <w:lsdException w:name="Grid Table 7 Colorful Accent 3" w:uiPriority="304"/>
+    <w:lsdException w:name="Grid Table 1 Light Accent 4" w:uiPriority="274"/>
+    <w:lsdException w:name="Grid Table 2 Accent 4" w:uiPriority="275"/>
+    <w:lsdException w:name="Grid Table 3 Accent 4" w:uiPriority="276"/>
+    <w:lsdException w:name="Grid Table 4 Accent 4" w:uiPriority="277"/>
+    <w:lsdException w:name="Grid Table 5 Dark Accent 4" w:uiPriority="296"/>
+    <w:lsdException w:name="Grid Table 6 Colorful Accent 4" w:uiPriority="297"/>
+    <w:lsdException w:name="Grid Table 7 Colorful Accent 4" w:uiPriority="304"/>
+    <w:lsdException w:name="Grid Table 1 Light Accent 5" w:uiPriority="274"/>
+    <w:lsdException w:name="Grid Table 2 Accent 5" w:uiPriority="275"/>
+    <w:lsdException w:name="Grid Table 3 Accent 5" w:uiPriority="276"/>
+    <w:lsdException w:name="Grid Table 4 Accent 5" w:uiPriority="277"/>
+    <w:lsdException w:name="Grid Table 5 Dark Accent 5" w:uiPriority="296"/>
+    <w:lsdException w:name="Grid Table 6 Colorful Accent 5" w:uiPriority="297"/>
+    <w:lsdException w:name="Grid Table 7 Colorful Accent 5" w:uiPriority="304"/>
+    <w:lsdException w:name="Grid Table 1 Light Accent 6" w:uiPriority="274"/>
+    <w:lsdException w:name="Grid Table 2 Accent 6" w:uiPriority="275"/>
+    <w:lsdException w:name="Grid Table 3 Accent 6" w:uiPriority="276"/>
+    <w:lsdException w:name="Grid Table 4 Accent 6" w:uiPriority="277"/>
+    <w:lsdException w:name="Grid Table 5 Dark Accent 6" w:uiPriority="296"/>
+    <w:lsdException w:name="Grid Table 6 Colorful Accent 6" w:uiPriority="297"/>
+    <w:lsdException w:name="Grid Table 7 Colorful Accent 6" w:uiPriority="304"/>
+    <w:lsdException w:name="List Table 1 Light" w:uiPriority="274"/>
+    <w:lsdException w:name="List Table 2" w:uiPriority="275"/>
+    <w:lsdException w:name="List Table 3" w:uiPriority="276"/>
+    <w:lsdException w:name="List Table 4" w:uiPriority="277"/>
+    <w:lsdException w:name="List Table 5 Dark" w:uiPriority="296"/>
+    <w:lsdException w:name="List Table 6 Colorful" w:uiPriority="297"/>
+    <w:lsdException w:name="List Table 7 Colorful" w:uiPriority="304"/>
+    <w:lsdException w:name="List Table 1 Light Accent 1" w:uiPriority="274"/>
+    <w:lsdException w:name="List Table 2 Accent 1" w:uiPriority="275"/>
+    <w:lsdException w:name="List Table 3 Accent 1" w:uiPriority="276"/>
+    <w:lsdException w:name="List Table 4 Accent 1" w:uiPriority="277"/>
+    <w:lsdException w:name="List Table 5 Dark Accent 1" w:uiPriority="296"/>
+    <w:lsdException w:name="List Table 6 Colorful Accent 1" w:uiPriority="297"/>
+    <w:lsdException w:name="List Table 7 Colorful Accent 1" w:uiPriority="304"/>
+    <w:lsdException w:name="List Table 1 Light Accent 2" w:uiPriority="274"/>
+    <w:lsdException w:name="List Table 2 Accent 2" w:uiPriority="275"/>
+    <w:lsdException w:name="List Table 3 Accent 2" w:uiPriority="276"/>
+    <w:lsdException w:name="List Table 4 Accent 2" w:uiPriority="277"/>
+    <w:lsdException w:name="List Table 5 Dark Accent 2" w:uiPriority="296"/>
+    <w:lsdException w:name="List Table 6 Colorful Accent 2" w:uiPriority="297"/>
+    <w:lsdException w:name="List Table 7 Colorful Accent 2" w:uiPriority="304"/>
+    <w:lsdException w:name="List Table 1 Light Accent 3" w:uiPriority="274"/>
+    <w:lsdException w:name="List Table 2 Accent 3" w:uiPriority="275"/>
+    <w:lsdException w:name="List Table 3 Accent 3" w:uiPriority="276"/>
+    <w:lsdException w:name="List Table 4 Accent 3" w:uiPriority="277"/>
+    <w:lsdException w:name="List Table 5 Dark Accent 3" w:uiPriority="296"/>
+    <w:lsdException w:name="List Table 6 Colorful Accent 3" w:uiPriority="297"/>
+    <w:lsdException w:name="List Table 7 Colorful Accent 3" w:uiPriority="304"/>
+    <w:lsdException w:name="List Table 1 Light Accent 4" w:uiPriority="274"/>
+    <w:lsdException w:name="List Table 2 Accent 4" w:uiPriority="275"/>
+    <w:lsdException w:name="List Table 3 Accent 4" w:uiPriority="276"/>
+    <w:lsdException w:name="List Table 4 Accent 4" w:uiPriority="277"/>
+    <w:lsdException w:name="List Table 5 Dark Accent 4" w:uiPriority="296"/>
+    <w:lsdException w:name="List Table 6 Colorful Accent 4" w:uiPriority="297"/>
+    <w:lsdException w:name="List Table 7 Colorful Accent 4" w:uiPriority="304"/>
+    <w:lsdException w:name="List Table 1 Light Accent 5" w:uiPriority="274"/>
+    <w:lsdException w:name="List Table 2 Accent 5" w:uiPriority="275"/>
+    <w:lsdException w:name="List Table 3 Accent 5" w:uiPriority="276"/>
+    <w:lsdException w:name="List Table 4 Accent 5" w:uiPriority="277"/>
+    <w:lsdException w:name="List Table 5 Dark Accent 5" w:uiPriority="296"/>
+    <w:lsdException w:name="List Table 6 Colorful Accent 5" w:uiPriority="297"/>
+    <w:lsdException w:name="List Table 7 Colorful Accent 5" w:uiPriority="304"/>
+    <w:lsdException w:name="List Table 1 Light Accent 6" w:uiPriority="274"/>
+    <w:lsdException w:name="List Table 2 Accent 6" w:uiPriority="275"/>
+    <w:lsdException w:name="List Table 3 Accent 6" w:uiPriority="276"/>
+    <w:lsdException w:name="List Table 4 Accent 6" w:uiPriority="277"/>
+    <w:lsdException w:name="List Table 5 Dark Accent 6" w:uiPriority="296"/>
+    <w:lsdException w:name="List Table 6 Colorful Accent 6" w:uiPriority="297"/>
+    <w:lsdException w:name="List Table 7 Colorful Accent 6" w:uiPriority="304"/>
     <w:lsdException w:name="Mention" w:semiHidden="1" w:unhideWhenUsed="1"/>
     <w:lsdException w:name="Smart Hyperlink" w:semiHidden="1" w:unhideWhenUsed="1"/>
     <w:lsdException w:name="Hashtag" w:semiHidden="1" w:unhideWhenUsed="1"/>
